--- a/ResearchSceintist_Problems.docx
+++ b/ResearchSceintist_Problems.docx
@@ -1,6 +1,6 @@
 
 <file path=word/document.xml><?xml version="1.0" encoding="utf-8"?>
-<w:document xmlns:wpc="http://schemas.microsoft.com/office/word/2010/wordprocessingCanvas" xmlns:mc="http://schemas.openxmlformats.org/markup-compatibility/2006" xmlns:o="urn:schemas-microsoft-com:office:office" xmlns:r="http://schemas.openxmlformats.org/officeDocument/2006/relationships" xmlns:m="http://schemas.openxmlformats.org/officeDocument/2006/math" xmlns:v="urn:schemas-microsoft-com:vml" xmlns:wp14="http://schemas.microsoft.com/office/word/2010/wordprocessingDrawing" xmlns:wp="http://schemas.openxmlformats.org/drawingml/2006/wordprocessingDrawing" xmlns:w10="urn:schemas-microsoft-com:office:word" xmlns:w="http://schemas.openxmlformats.org/wordprocessingml/2006/main" xmlns:w14="http://schemas.microsoft.com/office/word/2010/wordml" xmlns:w15="http://schemas.microsoft.com/office/word/2012/wordml" xmlns:wpg="http://schemas.microsoft.com/office/word/2010/wordprocessingGroup" xmlns:wpi="http://schemas.microsoft.com/office/word/2010/wordprocessingInk" xmlns:wne="http://schemas.microsoft.com/office/word/2006/wordml" xmlns:wps="http://schemas.microsoft.com/office/word/2010/wordprocessingShape" mc:Ignorable="w14 w15 wp14">
+<w:document xmlns:wpc="http://schemas.microsoft.com/office/word/2010/wordprocessingCanvas" xmlns:mo="http://schemas.microsoft.com/office/mac/office/2008/main" xmlns:mc="http://schemas.openxmlformats.org/markup-compatibility/2006" xmlns:mv="urn:schemas-microsoft-com:mac:vml" xmlns:o="urn:schemas-microsoft-com:office:office" xmlns:r="http://schemas.openxmlformats.org/officeDocument/2006/relationships" xmlns:m="http://schemas.openxmlformats.org/officeDocument/2006/math" xmlns:v="urn:schemas-microsoft-com:vml" xmlns:wp14="http://schemas.microsoft.com/office/word/2010/wordprocessingDrawing" xmlns:wp="http://schemas.openxmlformats.org/drawingml/2006/wordprocessingDrawing" xmlns:w10="urn:schemas-microsoft-com:office:word" xmlns:w="http://schemas.openxmlformats.org/wordprocessingml/2006/main" xmlns:w14="http://schemas.microsoft.com/office/word/2010/wordml" xmlns:w15="http://schemas.microsoft.com/office/word/2012/wordml" xmlns:wpg="http://schemas.microsoft.com/office/word/2010/wordprocessingGroup" xmlns:wpi="http://schemas.microsoft.com/office/word/2010/wordprocessingInk" xmlns:wne="http://schemas.microsoft.com/office/word/2006/wordml" xmlns:wps="http://schemas.microsoft.com/office/word/2010/wordprocessingShape" mc:Ignorable="w14 w15 wp14">
   <w:body>
     <w:p>
       <w:pPr>
@@ -437,16 +437,36 @@
           <w:sz w:val="18"/>
           <w:szCs w:val="18"/>
         </w:rPr>
-        <w:t>rPoint, Word doc, excel files, or J</w:t>
-      </w:r>
-      <w:r>
-        <w:rPr>
-          <w:rFonts w:ascii="Calibri" w:hAnsi="Calibri" w:cs="Arial"/>
-          <w:color w:val="000000"/>
-          <w:sz w:val="18"/>
-          <w:szCs w:val="18"/>
-        </w:rPr>
-        <w:t>upyter notebooks etc.</w:t>
+        <w:t xml:space="preserve">rPoint, Word doc, excel files, or </w:t>
+      </w:r>
+      <w:proofErr w:type="spellStart"/>
+      <w:r>
+        <w:rPr>
+          <w:rFonts w:ascii="Calibri" w:hAnsi="Calibri" w:cs="Arial"/>
+          <w:color w:val="000000"/>
+          <w:sz w:val="18"/>
+          <w:szCs w:val="18"/>
+        </w:rPr>
+        <w:t>J</w:t>
+      </w:r>
+      <w:r>
+        <w:rPr>
+          <w:rFonts w:ascii="Calibri" w:hAnsi="Calibri" w:cs="Arial"/>
+          <w:color w:val="000000"/>
+          <w:sz w:val="18"/>
+          <w:szCs w:val="18"/>
+        </w:rPr>
+        <w:t>upyter</w:t>
+      </w:r>
+      <w:proofErr w:type="spellEnd"/>
+      <w:r>
+        <w:rPr>
+          <w:rFonts w:ascii="Calibri" w:hAnsi="Calibri" w:cs="Arial"/>
+          <w:color w:val="000000"/>
+          <w:sz w:val="18"/>
+          <w:szCs w:val="18"/>
+        </w:rPr>
+        <w:t xml:space="preserve"> notebooks etc.</w:t>
       </w:r>
     </w:p>
     <w:p>
@@ -708,16 +728,6 @@
         </w:rPr>
         <w:t>:</w:t>
       </w:r>
-    </w:p>
-    <w:p>
-      <w:pPr>
-        <w:pStyle w:val="ListParagraph"/>
-        <w:rPr>
-          <w:rFonts w:ascii="Calibri" w:hAnsi="Calibri" w:cs="Arial"/>
-          <w:sz w:val="18"/>
-          <w:szCs w:val="18"/>
-        </w:rPr>
-      </w:pPr>
     </w:p>
     <w:p>
       <w:pPr>
@@ -768,665 +778,48 @@
     <w:p>
       <w:pPr>
         <w:pStyle w:val="ListParagraph"/>
-        <w:rPr>
-          <w:rFonts w:ascii="Calibri" w:hAnsi="Calibri" w:cs="Arial"/>
-          <w:sz w:val="18"/>
-          <w:szCs w:val="18"/>
-        </w:rPr>
-      </w:pPr>
-      <w:r>
-        <w:rPr>
-          <w:rFonts w:ascii="Calibri" w:hAnsi="Calibri" w:cs="Arial"/>
-          <w:sz w:val="18"/>
-          <w:szCs w:val="18"/>
-        </w:rPr>
-        <w:t>It’s not working</w:t>
-      </w:r>
-      <w:r>
-        <w:rPr>
-          <w:rFonts w:ascii="Calibri" w:hAnsi="Calibri" w:cs="Arial"/>
-          <w:sz w:val="18"/>
-          <w:szCs w:val="18"/>
-        </w:rPr>
-        <w:t xml:space="preserve"> well</w:t>
-      </w:r>
-      <w:r>
-        <w:rPr>
-          <w:rFonts w:ascii="Calibri" w:hAnsi="Calibri" w:cs="Arial"/>
-          <w:sz w:val="18"/>
-          <w:szCs w:val="18"/>
-        </w:rPr>
-        <w:t>, there is a low relation between discounts and purchase</w:t>
-      </w:r>
-      <w:r>
-        <w:rPr>
-          <w:rFonts w:ascii="Calibri" w:hAnsi="Calibri" w:cs="Arial"/>
-          <w:sz w:val="18"/>
-          <w:szCs w:val="18"/>
-        </w:rPr>
-        <w:t>. The company should be looking for opportunities for discounts looking for the user’s city, source and even the date, hour that the advertisement is shown</w:t>
-      </w:r>
-      <w:r>
-        <w:rPr>
-          <w:rFonts w:ascii="Calibri" w:hAnsi="Calibri" w:cs="Arial"/>
-          <w:sz w:val="18"/>
-          <w:szCs w:val="18"/>
-        </w:rPr>
-        <w:t>.</w:t>
-      </w:r>
-    </w:p>
-    <w:p>
-      <w:pPr>
-        <w:pStyle w:val="ListParagraph"/>
-      </w:pPr>
-      <w:r>
-        <w:rPr>
-          <w:rFonts w:ascii="Calibri" w:hAnsi="Calibri" w:cs="Arial"/>
-          <w:sz w:val="18"/>
-          <w:szCs w:val="18"/>
-        </w:rPr>
-        <w:fldChar w:fldCharType="begin"/>
-      </w:r>
-      <w:r>
-        <w:rPr>
-          <w:rFonts w:ascii="Calibri" w:hAnsi="Calibri" w:cs="Arial"/>
-          <w:sz w:val="18"/>
-          <w:szCs w:val="18"/>
-        </w:rPr>
-        <w:instrText xml:space="preserve"> LINK Excel.Sheet.12 "Book1" "Sheet1!R1C1:R5C4" \a \f 5 \h  \* MERGEFORMAT </w:instrText>
-      </w:r>
-      <w:r>
-        <w:rPr>
-          <w:rFonts w:ascii="Calibri" w:hAnsi="Calibri" w:cs="Arial"/>
-          <w:sz w:val="18"/>
-          <w:szCs w:val="18"/>
-        </w:rPr>
-        <w:fldChar w:fldCharType="separate"/>
-      </w:r>
-    </w:p>
-    <w:tbl>
-      <w:tblPr>
-        <w:tblStyle w:val="PlainTable5"/>
-        <w:tblW w:w="7087" w:type="dxa"/>
-        <w:tblInd w:w="851" w:type="dxa"/>
-        <w:tblLook w:val="04A0" w:firstRow="1" w:lastRow="0" w:firstColumn="1" w:lastColumn="0" w:noHBand="0" w:noVBand="1"/>
-      </w:tblPr>
-      <w:tblGrid>
-        <w:gridCol w:w="1663"/>
-        <w:gridCol w:w="1401"/>
-        <w:gridCol w:w="1755"/>
-        <w:gridCol w:w="2268"/>
-      </w:tblGrid>
-      <w:tr>
-        <w:trPr>
-          <w:cnfStyle w:val="100000000000" w:firstRow="1" w:lastRow="0" w:firstColumn="0" w:lastColumn="0" w:oddVBand="0" w:evenVBand="0" w:oddHBand="0" w:evenHBand="0" w:firstRowFirstColumn="0" w:firstRowLastColumn="0" w:lastRowFirstColumn="0" w:lastRowLastColumn="0"/>
-          <w:trHeight w:val="288"/>
-        </w:trPr>
-        <w:tc>
-          <w:tcPr>
-            <w:cnfStyle w:val="001000000100" w:firstRow="0" w:lastRow="0" w:firstColumn="1" w:lastColumn="0" w:oddVBand="0" w:evenVBand="0" w:oddHBand="0" w:evenHBand="0" w:firstRowFirstColumn="1" w:firstRowLastColumn="0" w:lastRowFirstColumn="0" w:lastRowLastColumn="0"/>
-            <w:tcW w:w="1663" w:type="dxa"/>
-            <w:noWrap/>
-            <w:hideMark/>
-          </w:tcPr>
-          <w:p>
-            <w:pPr>
-              <w:pStyle w:val="ListParagraph"/>
-              <w:rPr>
-                <w:rFonts w:ascii="Calibri" w:hAnsi="Calibri" w:cs="Arial"/>
-                <w:sz w:val="18"/>
-                <w:szCs w:val="18"/>
-              </w:rPr>
-            </w:pPr>
-            <w:r>
-              <w:rPr>
-                <w:rFonts w:ascii="Calibri" w:hAnsi="Calibri" w:cs="Arial"/>
-                <w:sz w:val="18"/>
-                <w:szCs w:val="18"/>
-              </w:rPr>
-              <w:t>converted</w:t>
-            </w:r>
-          </w:p>
-        </w:tc>
-        <w:tc>
-          <w:tcPr>
-            <w:tcW w:w="1401" w:type="dxa"/>
-            <w:noWrap/>
-            <w:hideMark/>
-          </w:tcPr>
-          <w:p>
-            <w:pPr>
-              <w:pStyle w:val="ListParagraph"/>
-              <w:cnfStyle w:val="100000000000" w:firstRow="1" w:lastRow="0" w:firstColumn="0" w:lastColumn="0" w:oddVBand="0" w:evenVBand="0" w:oddHBand="0" w:evenHBand="0" w:firstRowFirstColumn="0" w:firstRowLastColumn="0" w:lastRowFirstColumn="0" w:lastRowLastColumn="0"/>
-              <w:rPr>
-                <w:rFonts w:ascii="Calibri" w:hAnsi="Calibri" w:cs="Arial"/>
-                <w:sz w:val="18"/>
-                <w:szCs w:val="18"/>
-              </w:rPr>
-            </w:pPr>
-            <w:r>
-              <w:rPr>
-                <w:rFonts w:ascii="Calibri" w:hAnsi="Calibri" w:cs="Arial"/>
-                <w:sz w:val="18"/>
-                <w:szCs w:val="18"/>
-              </w:rPr>
-              <w:t>price</w:t>
-            </w:r>
-          </w:p>
-        </w:tc>
-        <w:tc>
-          <w:tcPr>
-            <w:tcW w:w="1755" w:type="dxa"/>
-            <w:noWrap/>
-            <w:hideMark/>
-          </w:tcPr>
-          <w:p>
-            <w:pPr>
-              <w:pStyle w:val="ListParagraph"/>
-              <w:cnfStyle w:val="100000000000" w:firstRow="1" w:lastRow="0" w:firstColumn="0" w:lastColumn="0" w:oddVBand="0" w:evenVBand="0" w:oddHBand="0" w:evenHBand="0" w:firstRowFirstColumn="0" w:firstRowLastColumn="0" w:lastRowFirstColumn="0" w:lastRowLastColumn="0"/>
-              <w:rPr>
-                <w:rFonts w:ascii="Calibri" w:hAnsi="Calibri" w:cs="Arial"/>
-                <w:sz w:val="18"/>
-                <w:szCs w:val="18"/>
-              </w:rPr>
-            </w:pPr>
-            <w:r>
-              <w:rPr>
-                <w:rFonts w:ascii="Calibri" w:hAnsi="Calibri" w:cs="Arial"/>
-                <w:sz w:val="18"/>
-                <w:szCs w:val="18"/>
-              </w:rPr>
-              <w:t>number of records</w:t>
-            </w:r>
-          </w:p>
-        </w:tc>
-        <w:tc>
-          <w:tcPr>
-            <w:tcW w:w="2268" w:type="dxa"/>
-            <w:noWrap/>
-            <w:hideMark/>
-          </w:tcPr>
-          <w:p>
-            <w:pPr>
-              <w:pStyle w:val="ListParagraph"/>
-              <w:cnfStyle w:val="100000000000" w:firstRow="1" w:lastRow="0" w:firstColumn="0" w:lastColumn="0" w:oddVBand="0" w:evenVBand="0" w:oddHBand="0" w:evenHBand="0" w:firstRowFirstColumn="0" w:firstRowLastColumn="0" w:lastRowFirstColumn="0" w:lastRowLastColumn="0"/>
-              <w:rPr>
-                <w:rFonts w:ascii="Calibri" w:hAnsi="Calibri" w:cs="Arial"/>
-                <w:sz w:val="18"/>
-                <w:szCs w:val="18"/>
-              </w:rPr>
-            </w:pPr>
-            <w:r>
-              <w:rPr>
-                <w:rFonts w:ascii="Calibri" w:hAnsi="Calibri" w:cs="Arial"/>
-                <w:sz w:val="18"/>
-                <w:szCs w:val="18"/>
-              </w:rPr>
-              <w:t xml:space="preserve">% of </w:t>
-            </w:r>
-            <w:r>
-              <w:rPr>
-                <w:rFonts w:ascii="Calibri" w:hAnsi="Calibri" w:cs="Arial"/>
-                <w:sz w:val="18"/>
-                <w:szCs w:val="18"/>
-              </w:rPr>
-              <w:t>converted purchases</w:t>
-            </w:r>
-          </w:p>
-        </w:tc>
-      </w:tr>
-      <w:tr>
-        <w:trPr>
-          <w:cnfStyle w:val="000000100000" w:firstRow="0" w:lastRow="0" w:firstColumn="0" w:lastColumn="0" w:oddVBand="0" w:evenVBand="0" w:oddHBand="1" w:evenHBand="0" w:firstRowFirstColumn="0" w:firstRowLastColumn="0" w:lastRowFirstColumn="0" w:lastRowLastColumn="0"/>
-          <w:trHeight w:val="288"/>
-        </w:trPr>
-        <w:tc>
-          <w:tcPr>
-            <w:cnfStyle w:val="001000000000" w:firstRow="0" w:lastRow="0" w:firstColumn="1" w:lastColumn="0" w:oddVBand="0" w:evenVBand="0" w:oddHBand="0" w:evenHBand="0" w:firstRowFirstColumn="0" w:firstRowLastColumn="0" w:lastRowFirstColumn="0" w:lastRowLastColumn="0"/>
-            <w:tcW w:w="1663" w:type="dxa"/>
-            <w:vMerge w:val="restart"/>
-            <w:noWrap/>
-            <w:hideMark/>
-          </w:tcPr>
-          <w:p>
-            <w:pPr>
-              <w:pStyle w:val="ListParagraph"/>
-              <w:rPr>
-                <w:rFonts w:ascii="Calibri" w:hAnsi="Calibri" w:cs="Arial"/>
-                <w:sz w:val="18"/>
-                <w:szCs w:val="18"/>
-              </w:rPr>
-            </w:pPr>
-            <w:r>
-              <w:rPr>
-                <w:rFonts w:ascii="Calibri" w:hAnsi="Calibri" w:cs="Arial"/>
-                <w:sz w:val="18"/>
-                <w:szCs w:val="18"/>
-              </w:rPr>
-              <w:t>0</w:t>
-            </w:r>
-          </w:p>
-        </w:tc>
-        <w:tc>
-          <w:tcPr>
-            <w:tcW w:w="1401" w:type="dxa"/>
-            <w:noWrap/>
-            <w:hideMark/>
-          </w:tcPr>
-          <w:p>
-            <w:pPr>
-              <w:pStyle w:val="ListParagraph"/>
-              <w:cnfStyle w:val="000000100000" w:firstRow="0" w:lastRow="0" w:firstColumn="0" w:lastColumn="0" w:oddVBand="0" w:evenVBand="0" w:oddHBand="1" w:evenHBand="0" w:firstRowFirstColumn="0" w:firstRowLastColumn="0" w:lastRowFirstColumn="0" w:lastRowLastColumn="0"/>
-              <w:rPr>
-                <w:rFonts w:ascii="Calibri" w:hAnsi="Calibri" w:cs="Arial"/>
-                <w:sz w:val="18"/>
-                <w:szCs w:val="18"/>
-              </w:rPr>
-            </w:pPr>
-            <w:r>
-              <w:rPr>
-                <w:rFonts w:ascii="Calibri" w:hAnsi="Calibri" w:cs="Arial"/>
-                <w:sz w:val="18"/>
-                <w:szCs w:val="18"/>
-              </w:rPr>
-              <w:t>39</w:t>
-            </w:r>
-          </w:p>
-        </w:tc>
-        <w:tc>
-          <w:tcPr>
-            <w:tcW w:w="1755" w:type="dxa"/>
-            <w:noWrap/>
-            <w:hideMark/>
-          </w:tcPr>
-          <w:p>
-            <w:pPr>
-              <w:pStyle w:val="ListParagraph"/>
-              <w:cnfStyle w:val="000000100000" w:firstRow="0" w:lastRow="0" w:firstColumn="0" w:lastColumn="0" w:oddVBand="0" w:evenVBand="0" w:oddHBand="1" w:evenHBand="0" w:firstRowFirstColumn="0" w:firstRowLastColumn="0" w:lastRowFirstColumn="0" w:lastRowLastColumn="0"/>
-              <w:rPr>
-                <w:rFonts w:ascii="Calibri" w:hAnsi="Calibri" w:cs="Arial"/>
-                <w:sz w:val="18"/>
-                <w:szCs w:val="18"/>
-              </w:rPr>
-            </w:pPr>
-            <w:r>
-              <w:rPr>
-                <w:rFonts w:ascii="Calibri" w:hAnsi="Calibri" w:cs="Arial"/>
-                <w:sz w:val="18"/>
-                <w:szCs w:val="18"/>
-              </w:rPr>
-              <w:t>198,641</w:t>
-            </w:r>
-          </w:p>
-        </w:tc>
-        <w:tc>
-          <w:tcPr>
-            <w:tcW w:w="2268" w:type="dxa"/>
-            <w:noWrap/>
-            <w:hideMark/>
-          </w:tcPr>
-          <w:p>
-            <w:pPr>
-              <w:pStyle w:val="ListParagraph"/>
-              <w:cnfStyle w:val="000000100000" w:firstRow="0" w:lastRow="0" w:firstColumn="0" w:lastColumn="0" w:oddVBand="0" w:evenVBand="0" w:oddHBand="1" w:evenHBand="0" w:firstRowFirstColumn="0" w:firstRowLastColumn="0" w:lastRowFirstColumn="0" w:lastRowLastColumn="0"/>
-              <w:rPr>
-                <w:rFonts w:ascii="Calibri" w:hAnsi="Calibri" w:cs="Arial"/>
-                <w:sz w:val="18"/>
-                <w:szCs w:val="18"/>
-              </w:rPr>
-            </w:pPr>
-            <w:r>
-              <w:rPr>
-                <w:rFonts w:ascii="Calibri" w:hAnsi="Calibri" w:cs="Arial"/>
-                <w:sz w:val="18"/>
-                <w:szCs w:val="18"/>
-              </w:rPr>
-              <w:t>98.01%</w:t>
-            </w:r>
-          </w:p>
-        </w:tc>
-      </w:tr>
-      <w:tr>
-        <w:trPr>
-          <w:trHeight w:val="288"/>
-        </w:trPr>
-        <w:tc>
-          <w:tcPr>
-            <w:cnfStyle w:val="001000000000" w:firstRow="0" w:lastRow="0" w:firstColumn="1" w:lastColumn="0" w:oddVBand="0" w:evenVBand="0" w:oddHBand="0" w:evenHBand="0" w:firstRowFirstColumn="0" w:firstRowLastColumn="0" w:lastRowFirstColumn="0" w:lastRowLastColumn="0"/>
-            <w:tcW w:w="1663" w:type="dxa"/>
-            <w:vMerge/>
-            <w:hideMark/>
-          </w:tcPr>
-          <w:p>
-            <w:pPr>
-              <w:pStyle w:val="ListParagraph"/>
-              <w:rPr>
-                <w:rFonts w:ascii="Calibri" w:hAnsi="Calibri" w:cs="Arial"/>
-                <w:sz w:val="18"/>
-                <w:szCs w:val="18"/>
-              </w:rPr>
-            </w:pPr>
-          </w:p>
-        </w:tc>
-        <w:tc>
-          <w:tcPr>
-            <w:tcW w:w="1401" w:type="dxa"/>
-            <w:noWrap/>
-            <w:hideMark/>
-          </w:tcPr>
-          <w:p>
-            <w:pPr>
-              <w:pStyle w:val="ListParagraph"/>
-              <w:cnfStyle w:val="000000000000" w:firstRow="0" w:lastRow="0" w:firstColumn="0" w:lastColumn="0" w:oddVBand="0" w:evenVBand="0" w:oddHBand="0" w:evenHBand="0" w:firstRowFirstColumn="0" w:firstRowLastColumn="0" w:lastRowFirstColumn="0" w:lastRowLastColumn="0"/>
-              <w:rPr>
-                <w:rFonts w:ascii="Calibri" w:hAnsi="Calibri" w:cs="Arial"/>
-                <w:sz w:val="18"/>
-                <w:szCs w:val="18"/>
-              </w:rPr>
-            </w:pPr>
-            <w:r>
-              <w:rPr>
-                <w:rFonts w:ascii="Calibri" w:hAnsi="Calibri" w:cs="Arial"/>
-                <w:sz w:val="18"/>
-                <w:szCs w:val="18"/>
-              </w:rPr>
-              <w:t>59</w:t>
-            </w:r>
-          </w:p>
-        </w:tc>
-        <w:tc>
-          <w:tcPr>
-            <w:tcW w:w="1755" w:type="dxa"/>
-            <w:noWrap/>
-            <w:hideMark/>
-          </w:tcPr>
-          <w:p>
-            <w:pPr>
-              <w:pStyle w:val="ListParagraph"/>
-              <w:cnfStyle w:val="000000000000" w:firstRow="0" w:lastRow="0" w:firstColumn="0" w:lastColumn="0" w:oddVBand="0" w:evenVBand="0" w:oddHBand="0" w:evenHBand="0" w:firstRowFirstColumn="0" w:firstRowLastColumn="0" w:lastRowFirstColumn="0" w:lastRowLastColumn="0"/>
-              <w:rPr>
-                <w:rFonts w:ascii="Calibri" w:hAnsi="Calibri" w:cs="Arial"/>
-                <w:sz w:val="18"/>
-                <w:szCs w:val="18"/>
-              </w:rPr>
-            </w:pPr>
-            <w:r>
-              <w:rPr>
-                <w:rFonts w:ascii="Calibri" w:hAnsi="Calibri" w:cs="Arial"/>
-                <w:sz w:val="18"/>
-                <w:szCs w:val="18"/>
-              </w:rPr>
-              <w:t>112,351</w:t>
-            </w:r>
-          </w:p>
-        </w:tc>
-        <w:tc>
-          <w:tcPr>
-            <w:tcW w:w="2268" w:type="dxa"/>
-            <w:noWrap/>
-            <w:hideMark/>
-          </w:tcPr>
-          <w:p>
-            <w:pPr>
-              <w:pStyle w:val="ListParagraph"/>
-              <w:cnfStyle w:val="000000000000" w:firstRow="0" w:lastRow="0" w:firstColumn="0" w:lastColumn="0" w:oddVBand="0" w:evenVBand="0" w:oddHBand="0" w:evenHBand="0" w:firstRowFirstColumn="0" w:firstRowLastColumn="0" w:lastRowFirstColumn="0" w:lastRowLastColumn="0"/>
-              <w:rPr>
-                <w:rFonts w:ascii="Calibri" w:hAnsi="Calibri" w:cs="Arial"/>
-                <w:sz w:val="18"/>
-                <w:szCs w:val="18"/>
-              </w:rPr>
-            </w:pPr>
-            <w:r>
-              <w:rPr>
-                <w:rFonts w:ascii="Calibri" w:hAnsi="Calibri" w:cs="Arial"/>
-                <w:sz w:val="18"/>
-                <w:szCs w:val="18"/>
-              </w:rPr>
-              <w:t>98.44%</w:t>
-            </w:r>
-          </w:p>
-        </w:tc>
-      </w:tr>
-      <w:tr>
-        <w:trPr>
-          <w:cnfStyle w:val="000000100000" w:firstRow="0" w:lastRow="0" w:firstColumn="0" w:lastColumn="0" w:oddVBand="0" w:evenVBand="0" w:oddHBand="1" w:evenHBand="0" w:firstRowFirstColumn="0" w:firstRowLastColumn="0" w:lastRowFirstColumn="0" w:lastRowLastColumn="0"/>
-          <w:trHeight w:val="288"/>
-        </w:trPr>
-        <w:tc>
-          <w:tcPr>
-            <w:cnfStyle w:val="001000000000" w:firstRow="0" w:lastRow="0" w:firstColumn="1" w:lastColumn="0" w:oddVBand="0" w:evenVBand="0" w:oddHBand="0" w:evenHBand="0" w:firstRowFirstColumn="0" w:firstRowLastColumn="0" w:lastRowFirstColumn="0" w:lastRowLastColumn="0"/>
-            <w:tcW w:w="1663" w:type="dxa"/>
-            <w:vMerge w:val="restart"/>
-            <w:noWrap/>
-            <w:hideMark/>
-          </w:tcPr>
-          <w:p>
-            <w:pPr>
-              <w:pStyle w:val="ListParagraph"/>
-              <w:rPr>
-                <w:rFonts w:ascii="Calibri" w:hAnsi="Calibri" w:cs="Arial"/>
-                <w:sz w:val="18"/>
-                <w:szCs w:val="18"/>
-              </w:rPr>
-            </w:pPr>
-            <w:r>
-              <w:rPr>
-                <w:rFonts w:ascii="Calibri" w:hAnsi="Calibri" w:cs="Arial"/>
-                <w:sz w:val="18"/>
-                <w:szCs w:val="18"/>
-              </w:rPr>
-              <w:t>1</w:t>
-            </w:r>
-          </w:p>
-        </w:tc>
-        <w:tc>
-          <w:tcPr>
-            <w:tcW w:w="1401" w:type="dxa"/>
-            <w:noWrap/>
-            <w:hideMark/>
-          </w:tcPr>
-          <w:p>
-            <w:pPr>
-              <w:pStyle w:val="ListParagraph"/>
-              <w:cnfStyle w:val="000000100000" w:firstRow="0" w:lastRow="0" w:firstColumn="0" w:lastColumn="0" w:oddVBand="0" w:evenVBand="0" w:oddHBand="1" w:evenHBand="0" w:firstRowFirstColumn="0" w:firstRowLastColumn="0" w:lastRowFirstColumn="0" w:lastRowLastColumn="0"/>
-              <w:rPr>
-                <w:rFonts w:ascii="Calibri" w:hAnsi="Calibri" w:cs="Arial"/>
-                <w:sz w:val="18"/>
-                <w:szCs w:val="18"/>
-              </w:rPr>
-            </w:pPr>
-            <w:r>
-              <w:rPr>
-                <w:rFonts w:ascii="Calibri" w:hAnsi="Calibri" w:cs="Arial"/>
-                <w:sz w:val="18"/>
-                <w:szCs w:val="18"/>
-              </w:rPr>
-              <w:t>39</w:t>
-            </w:r>
-          </w:p>
-        </w:tc>
-        <w:tc>
-          <w:tcPr>
-            <w:tcW w:w="1755" w:type="dxa"/>
-            <w:noWrap/>
-            <w:hideMark/>
-          </w:tcPr>
-          <w:p>
-            <w:pPr>
-              <w:pStyle w:val="ListParagraph"/>
-              <w:cnfStyle w:val="000000100000" w:firstRow="0" w:lastRow="0" w:firstColumn="0" w:lastColumn="0" w:oddVBand="0" w:evenVBand="0" w:oddHBand="1" w:evenHBand="0" w:firstRowFirstColumn="0" w:firstRowLastColumn="0" w:lastRowFirstColumn="0" w:lastRowLastColumn="0"/>
-              <w:rPr>
-                <w:rFonts w:ascii="Calibri" w:hAnsi="Calibri" w:cs="Arial"/>
-                <w:sz w:val="18"/>
-                <w:szCs w:val="18"/>
-              </w:rPr>
-            </w:pPr>
-            <w:r>
-              <w:rPr>
-                <w:rFonts w:ascii="Calibri" w:hAnsi="Calibri" w:cs="Arial"/>
-                <w:sz w:val="18"/>
-                <w:szCs w:val="18"/>
-              </w:rPr>
-              <w:t>4,031</w:t>
-            </w:r>
-          </w:p>
-        </w:tc>
-        <w:tc>
-          <w:tcPr>
-            <w:tcW w:w="2268" w:type="dxa"/>
-            <w:noWrap/>
-            <w:hideMark/>
-          </w:tcPr>
-          <w:p>
-            <w:pPr>
-              <w:pStyle w:val="ListParagraph"/>
-              <w:cnfStyle w:val="000000100000" w:firstRow="0" w:lastRow="0" w:firstColumn="0" w:lastColumn="0" w:oddVBand="0" w:evenVBand="0" w:oddHBand="1" w:evenHBand="0" w:firstRowFirstColumn="0" w:firstRowLastColumn="0" w:lastRowFirstColumn="0" w:lastRowLastColumn="0"/>
-              <w:rPr>
-                <w:rFonts w:ascii="Calibri" w:hAnsi="Calibri" w:cs="Arial"/>
-                <w:sz w:val="18"/>
-                <w:szCs w:val="18"/>
-              </w:rPr>
-            </w:pPr>
-            <w:r>
-              <w:rPr>
-                <w:rFonts w:ascii="Calibri" w:hAnsi="Calibri" w:cs="Arial"/>
-                <w:sz w:val="18"/>
-                <w:szCs w:val="18"/>
-              </w:rPr>
-              <w:t>1.99%</w:t>
-            </w:r>
-          </w:p>
-        </w:tc>
-      </w:tr>
-      <w:tr>
-        <w:trPr>
-          <w:trHeight w:val="288"/>
-        </w:trPr>
-        <w:tc>
-          <w:tcPr>
-            <w:cnfStyle w:val="001000000000" w:firstRow="0" w:lastRow="0" w:firstColumn="1" w:lastColumn="0" w:oddVBand="0" w:evenVBand="0" w:oddHBand="0" w:evenHBand="0" w:firstRowFirstColumn="0" w:firstRowLastColumn="0" w:lastRowFirstColumn="0" w:lastRowLastColumn="0"/>
-            <w:tcW w:w="1663" w:type="dxa"/>
-            <w:vMerge/>
-            <w:hideMark/>
-          </w:tcPr>
-          <w:p>
-            <w:pPr>
-              <w:pStyle w:val="ListParagraph"/>
-              <w:rPr>
-                <w:rFonts w:ascii="Calibri" w:hAnsi="Calibri" w:cs="Arial"/>
-                <w:sz w:val="18"/>
-                <w:szCs w:val="18"/>
-              </w:rPr>
-            </w:pPr>
-          </w:p>
-        </w:tc>
-        <w:tc>
-          <w:tcPr>
-            <w:tcW w:w="1401" w:type="dxa"/>
-            <w:noWrap/>
-            <w:hideMark/>
-          </w:tcPr>
-          <w:p>
-            <w:pPr>
-              <w:pStyle w:val="ListParagraph"/>
-              <w:cnfStyle w:val="000000000000" w:firstRow="0" w:lastRow="0" w:firstColumn="0" w:lastColumn="0" w:oddVBand="0" w:evenVBand="0" w:oddHBand="0" w:evenHBand="0" w:firstRowFirstColumn="0" w:firstRowLastColumn="0" w:lastRowFirstColumn="0" w:lastRowLastColumn="0"/>
-              <w:rPr>
-                <w:rFonts w:ascii="Calibri" w:hAnsi="Calibri" w:cs="Arial"/>
-                <w:sz w:val="18"/>
-                <w:szCs w:val="18"/>
-              </w:rPr>
-            </w:pPr>
-            <w:r>
-              <w:rPr>
-                <w:rFonts w:ascii="Calibri" w:hAnsi="Calibri" w:cs="Arial"/>
-                <w:sz w:val="18"/>
-                <w:szCs w:val="18"/>
-              </w:rPr>
-              <w:t>59</w:t>
-            </w:r>
-          </w:p>
-        </w:tc>
-        <w:tc>
-          <w:tcPr>
-            <w:tcW w:w="1755" w:type="dxa"/>
-            <w:noWrap/>
-            <w:hideMark/>
-          </w:tcPr>
-          <w:p>
-            <w:pPr>
-              <w:pStyle w:val="ListParagraph"/>
-              <w:cnfStyle w:val="000000000000" w:firstRow="0" w:lastRow="0" w:firstColumn="0" w:lastColumn="0" w:oddVBand="0" w:evenVBand="0" w:oddHBand="0" w:evenHBand="0" w:firstRowFirstColumn="0" w:firstRowLastColumn="0" w:lastRowFirstColumn="0" w:lastRowLastColumn="0"/>
-              <w:rPr>
-                <w:rFonts w:ascii="Calibri" w:hAnsi="Calibri" w:cs="Arial"/>
-                <w:sz w:val="18"/>
-                <w:szCs w:val="18"/>
-              </w:rPr>
-            </w:pPr>
-            <w:r>
-              <w:rPr>
-                <w:rFonts w:ascii="Calibri" w:hAnsi="Calibri" w:cs="Arial"/>
-                <w:sz w:val="18"/>
-                <w:szCs w:val="18"/>
-              </w:rPr>
-              <w:t>1,777</w:t>
-            </w:r>
-          </w:p>
-        </w:tc>
-        <w:tc>
-          <w:tcPr>
-            <w:tcW w:w="2268" w:type="dxa"/>
-            <w:noWrap/>
-            <w:hideMark/>
-          </w:tcPr>
-          <w:p>
-            <w:pPr>
-              <w:pStyle w:val="ListParagraph"/>
-              <w:cnfStyle w:val="000000000000" w:firstRow="0" w:lastRow="0" w:firstColumn="0" w:lastColumn="0" w:oddVBand="0" w:evenVBand="0" w:oddHBand="0" w:evenHBand="0" w:firstRowFirstColumn="0" w:firstRowLastColumn="0" w:lastRowFirstColumn="0" w:lastRowLastColumn="0"/>
-              <w:rPr>
-                <w:rFonts w:ascii="Calibri" w:hAnsi="Calibri" w:cs="Arial"/>
-                <w:sz w:val="18"/>
-                <w:szCs w:val="18"/>
-              </w:rPr>
-            </w:pPr>
-            <w:r>
-              <w:rPr>
-                <w:rFonts w:ascii="Calibri" w:hAnsi="Calibri" w:cs="Arial"/>
-                <w:sz w:val="18"/>
-                <w:szCs w:val="18"/>
-              </w:rPr>
-              <w:t>1.56%</w:t>
-            </w:r>
-          </w:p>
-        </w:tc>
-      </w:tr>
-    </w:tbl>
-    <w:p>
-      <w:pPr>
-        <w:pStyle w:val="ListParagraph"/>
-        <w:rPr>
-          <w:rFonts w:ascii="Calibri" w:hAnsi="Calibri" w:cs="Arial"/>
-          <w:sz w:val="18"/>
-          <w:szCs w:val="18"/>
-        </w:rPr>
-      </w:pPr>
-      <w:r>
-        <w:rPr>
-          <w:rFonts w:ascii="Calibri" w:hAnsi="Calibri" w:cs="Arial"/>
-          <w:sz w:val="18"/>
-          <w:szCs w:val="18"/>
-        </w:rPr>
-        <w:fldChar w:fldCharType="end"/>
-      </w:r>
-    </w:p>
-    <w:p>
-      <w:pPr>
-        <w:pStyle w:val="ListParagraph"/>
-        <w:rPr>
-          <w:rFonts w:ascii="Calibri" w:hAnsi="Calibri" w:cs="Arial"/>
-          <w:sz w:val="18"/>
-          <w:szCs w:val="18"/>
-        </w:rPr>
-      </w:pPr>
+        <w:numPr>
+          <w:ilvl w:val="0"/>
+          <w:numId w:val="2"/>
+        </w:numPr>
+        <w:rPr>
+          <w:rFonts w:ascii="Calibri" w:hAnsi="Calibri" w:cs="Arial"/>
+          <w:sz w:val="18"/>
+          <w:szCs w:val="18"/>
+        </w:rPr>
+      </w:pPr>
+      <w:r>
+        <w:rPr>
+          <w:rFonts w:ascii="Calibri" w:hAnsi="Calibri" w:cs="Arial"/>
+          <w:sz w:val="18"/>
+          <w:szCs w:val="18"/>
+        </w:rPr>
+        <w:t>What are your main findings looking at the data</w:t>
+      </w:r>
+      <w:r>
+        <w:rPr>
+          <w:rFonts w:ascii="Calibri" w:hAnsi="Calibri" w:cs="Arial"/>
+          <w:sz w:val="18"/>
+          <w:szCs w:val="18"/>
+        </w:rPr>
+        <w:t xml:space="preserve">? What is your overall </w:t>
+      </w:r>
+      <w:r>
+        <w:rPr>
+          <w:rFonts w:ascii="Calibri" w:hAnsi="Calibri" w:cs="Arial"/>
+          <w:sz w:val="18"/>
+          <w:szCs w:val="18"/>
+        </w:rPr>
+        <w:t xml:space="preserve">view into user behavior, especially focusing on actionable insights that </w:t>
+      </w:r>
+      <w:r>
+        <w:rPr>
+          <w:rFonts w:ascii="Calibri" w:hAnsi="Calibri" w:cs="Arial"/>
+          <w:sz w:val="18"/>
+          <w:szCs w:val="18"/>
+        </w:rPr>
+        <w:t>might increase conversion rate?</w:t>
+      </w:r>
     </w:p>
     <w:p>
       <w:pPr>
@@ -1447,242 +840,6 @@
           <w:sz w:val="18"/>
           <w:szCs w:val="18"/>
         </w:rPr>
-        <w:t>What are your main findings looking at the data</w:t>
-      </w:r>
-      <w:r>
-        <w:rPr>
-          <w:rFonts w:ascii="Calibri" w:hAnsi="Calibri" w:cs="Arial"/>
-          <w:sz w:val="18"/>
-          <w:szCs w:val="18"/>
-        </w:rPr>
-        <w:t xml:space="preserve">? What is your overall </w:t>
-      </w:r>
-      <w:r>
-        <w:rPr>
-          <w:rFonts w:ascii="Calibri" w:hAnsi="Calibri" w:cs="Arial"/>
-          <w:sz w:val="18"/>
-          <w:szCs w:val="18"/>
-        </w:rPr>
-        <w:t xml:space="preserve">view into user behavior, especially focusing on actionable insights that </w:t>
-      </w:r>
-      <w:r>
-        <w:rPr>
-          <w:rFonts w:ascii="Calibri" w:hAnsi="Calibri" w:cs="Arial"/>
-          <w:sz w:val="18"/>
-          <w:szCs w:val="18"/>
-        </w:rPr>
-        <w:t>might increase conversion rate?</w:t>
-      </w:r>
-    </w:p>
-    <w:p>
-      <w:pPr>
-        <w:pStyle w:val="ListParagraph"/>
-        <w:rPr>
-          <w:rFonts w:ascii="Calibri" w:hAnsi="Calibri" w:cs="Arial"/>
-          <w:sz w:val="18"/>
-          <w:szCs w:val="18"/>
-        </w:rPr>
-      </w:pPr>
-      <w:r>
-        <w:rPr>
-          <w:rFonts w:ascii="Calibri" w:hAnsi="Calibri" w:cs="Arial"/>
-          <w:sz w:val="18"/>
-          <w:szCs w:val="18"/>
-        </w:rPr>
-        <w:t>Some days in a month at peak time (between 10 to 12 am)</w:t>
-      </w:r>
-    </w:p>
-    <w:p>
-      <w:pPr>
-        <w:pStyle w:val="ListParagraph"/>
-        <w:rPr>
-          <w:rFonts w:ascii="Calibri" w:hAnsi="Calibri" w:cs="Arial"/>
-          <w:sz w:val="18"/>
-          <w:szCs w:val="18"/>
-        </w:rPr>
-      </w:pPr>
-      <w:r>
-        <w:rPr>
-          <w:rFonts w:ascii="Calibri" w:hAnsi="Calibri" w:cs="Arial"/>
-          <w:sz w:val="18"/>
-          <w:szCs w:val="18"/>
-        </w:rPr>
-        <w:t>Frien</w:t>
-      </w:r>
-      <w:r>
-        <w:rPr>
-          <w:rFonts w:ascii="Calibri" w:hAnsi="Calibri" w:cs="Arial"/>
-          <w:sz w:val="18"/>
-          <w:szCs w:val="18"/>
-        </w:rPr>
-        <w:t xml:space="preserve">d referral </w:t>
-      </w:r>
-      <w:r>
-        <w:rPr>
-          <w:rFonts w:ascii="Calibri" w:hAnsi="Calibri" w:cs="Arial"/>
-          <w:sz w:val="18"/>
-          <w:szCs w:val="18"/>
-        </w:rPr>
-        <w:t>has the better purchase rate</w:t>
-      </w:r>
-      <w:r>
-        <w:rPr>
-          <w:rFonts w:ascii="Calibri" w:hAnsi="Calibri" w:cs="Arial"/>
-          <w:sz w:val="18"/>
-          <w:szCs w:val="18"/>
-        </w:rPr>
-        <w:t xml:space="preserve">, </w:t>
-      </w:r>
-      <w:r>
-        <w:rPr>
-          <w:rFonts w:ascii="Calibri" w:hAnsi="Calibri" w:cs="Arial"/>
-          <w:sz w:val="18"/>
-          <w:szCs w:val="18"/>
-        </w:rPr>
-        <w:t>on the other hand</w:t>
-      </w:r>
-      <w:r>
-        <w:rPr>
-          <w:rFonts w:ascii="Calibri" w:hAnsi="Calibri" w:cs="Arial"/>
-          <w:sz w:val="18"/>
-          <w:szCs w:val="18"/>
-        </w:rPr>
-        <w:t>, direct traffic and ads-bing have the poorest purchase rate</w:t>
-      </w:r>
-      <w:r>
-        <w:rPr>
-          <w:rFonts w:ascii="Calibri" w:hAnsi="Calibri" w:cs="Arial"/>
-          <w:sz w:val="18"/>
-          <w:szCs w:val="18"/>
-        </w:rPr>
-        <w:t>.</w:t>
-      </w:r>
-    </w:p>
-    <w:p>
-      <w:pPr>
-        <w:pStyle w:val="ListParagraph"/>
-        <w:rPr>
-          <w:rFonts w:ascii="Calibri" w:hAnsi="Calibri" w:cs="Arial"/>
-          <w:sz w:val="18"/>
-          <w:szCs w:val="18"/>
-        </w:rPr>
-      </w:pPr>
-      <w:r>
-        <w:rPr>
-          <w:rFonts w:ascii="Calibri" w:hAnsi="Calibri" w:cs="Arial"/>
-          <w:sz w:val="18"/>
-          <w:szCs w:val="18"/>
-        </w:rPr>
-        <w:t>Mac and IOS followed by windows and android</w:t>
-      </w:r>
-    </w:p>
-    <w:p>
-      <w:pPr>
-        <w:pStyle w:val="ListParagraph"/>
-        <w:rPr>
-          <w:rFonts w:ascii="Calibri" w:hAnsi="Calibri" w:cs="Arial"/>
-          <w:sz w:val="18"/>
-          <w:szCs w:val="18"/>
-        </w:rPr>
-      </w:pPr>
-      <w:r>
-        <w:rPr>
-          <w:rFonts w:ascii="Calibri" w:hAnsi="Calibri" w:cs="Arial"/>
-          <w:sz w:val="18"/>
-          <w:szCs w:val="18"/>
-        </w:rPr>
-        <w:t>Cities like New York, Chicago</w:t>
-      </w:r>
-    </w:p>
-    <w:p>
-      <w:pPr>
-        <w:pStyle w:val="ListParagraph"/>
-        <w:rPr>
-          <w:rFonts w:ascii="Calibri" w:hAnsi="Calibri" w:cs="Arial"/>
-          <w:sz w:val="18"/>
-          <w:szCs w:val="18"/>
-        </w:rPr>
-      </w:pPr>
-      <w:r>
-        <w:rPr>
-          <w:noProof/>
-        </w:rPr>
-        <w:drawing>
-          <wp:inline distT="0" distB="0" distL="0" distR="0" wp14:anchorId="7EF75797" wp14:editId="1736A1E5">
-            <wp:extent cx="3743361" cy="1606062"/>
-            <wp:effectExtent l="0" t="0" r="0" b="0"/>
-            <wp:docPr id="1" name="Picture 1"/>
-            <wp:cNvGraphicFramePr>
-              <a:graphicFrameLocks xmlns:a="http://schemas.openxmlformats.org/drawingml/2006/main" noChangeAspect="1"/>
-            </wp:cNvGraphicFramePr>
-            <a:graphic xmlns:a="http://schemas.openxmlformats.org/drawingml/2006/main">
-              <a:graphicData uri="http://schemas.openxmlformats.org/drawingml/2006/picture">
-                <pic:pic xmlns:pic="http://schemas.openxmlformats.org/drawingml/2006/picture">
-                  <pic:nvPicPr>
-                    <pic:cNvPr id="1" name=""/>
-                    <pic:cNvPicPr/>
-                  </pic:nvPicPr>
-                  <pic:blipFill>
-                    <a:blip r:embed="rId7"/>
-                    <a:stretch>
-                      <a:fillRect/>
-                    </a:stretch>
-                  </pic:blipFill>
-                  <pic:spPr>
-                    <a:xfrm>
-                      <a:off x="0" y="0"/>
-                      <a:ext cx="3804908" cy="1632468"/>
-                    </a:xfrm>
-                    <a:prstGeom prst="rect">
-                      <a:avLst/>
-                    </a:prstGeom>
-                  </pic:spPr>
-                </pic:pic>
-              </a:graphicData>
-            </a:graphic>
-          </wp:inline>
-        </w:drawing>
-      </w:r>
-    </w:p>
-    <w:p>
-      <w:pPr>
-        <w:pStyle w:val="ListParagraph"/>
-        <w:rPr>
-          <w:rFonts w:ascii="Calibri" w:hAnsi="Calibri" w:cs="Arial"/>
-          <w:sz w:val="18"/>
-          <w:szCs w:val="18"/>
-        </w:rPr>
-      </w:pPr>
-    </w:p>
-    <w:p>
-      <w:pPr>
-        <w:pStyle w:val="ListParagraph"/>
-        <w:rPr>
-          <w:rFonts w:ascii="Calibri" w:hAnsi="Calibri" w:cs="Arial"/>
-          <w:sz w:val="18"/>
-          <w:szCs w:val="18"/>
-        </w:rPr>
-      </w:pPr>
-    </w:p>
-    <w:p>
-      <w:pPr>
-        <w:pStyle w:val="ListParagraph"/>
-        <w:numPr>
-          <w:ilvl w:val="0"/>
-          <w:numId w:val="2"/>
-        </w:numPr>
-        <w:rPr>
-          <w:rFonts w:ascii="Calibri" w:hAnsi="Calibri" w:cs="Arial"/>
-          <w:sz w:val="18"/>
-          <w:szCs w:val="18"/>
-        </w:rPr>
-      </w:pPr>
-      <w:r>
-        <w:rPr>
-          <w:rFonts w:ascii="Calibri" w:hAnsi="Calibri" w:cs="Arial"/>
-          <w:sz w:val="18"/>
-          <w:szCs w:val="18"/>
-        </w:rPr>
         <w:t xml:space="preserve">Can you optimize the </w:t>
       </w:r>
       <w:r>
@@ -1744,56 +901,6 @@
     </w:p>
     <w:p>
       <w:pPr>
-        <w:pStyle w:val="ListParagraph"/>
-        <w:rPr>
-          <w:rFonts w:ascii="Calibri" w:hAnsi="Calibri" w:cs="Arial"/>
-          <w:sz w:val="18"/>
-          <w:szCs w:val="18"/>
-        </w:rPr>
-      </w:pPr>
-      <w:r>
-        <w:rPr>
-          <w:rFonts w:ascii="Calibri" w:hAnsi="Calibri" w:cs="Arial"/>
-          <w:sz w:val="18"/>
-          <w:szCs w:val="18"/>
-        </w:rPr>
-        <w:t>The test was ran in 3 months, however</w:t>
-      </w:r>
-      <w:r>
-        <w:rPr>
-          <w:rFonts w:ascii="Calibri" w:hAnsi="Calibri" w:cs="Arial"/>
-          <w:sz w:val="18"/>
-          <w:szCs w:val="18"/>
-        </w:rPr>
-        <w:t xml:space="preserve"> the </w:t>
-      </w:r>
-      <w:r>
-        <w:rPr>
-          <w:rFonts w:ascii="Calibri" w:hAnsi="Calibri" w:cs="Arial"/>
-          <w:sz w:val="18"/>
-          <w:szCs w:val="18"/>
-        </w:rPr>
-        <w:t xml:space="preserve">general </w:t>
-      </w:r>
-      <w:r>
-        <w:rPr>
-          <w:rFonts w:ascii="Calibri" w:hAnsi="Calibri" w:cs="Arial"/>
-          <w:sz w:val="18"/>
-          <w:szCs w:val="18"/>
-        </w:rPr>
-        <w:t>behavior of users are similar between them</w:t>
-      </w:r>
-      <w:r>
-        <w:rPr>
-          <w:rFonts w:ascii="Calibri" w:hAnsi="Calibri" w:cs="Arial"/>
-          <w:sz w:val="18"/>
-          <w:szCs w:val="18"/>
-        </w:rPr>
-        <w:t>. Only running the test for one month is enough to run the test.</w:t>
-      </w:r>
-    </w:p>
-    <w:p>
-      <w:pPr>
         <w:rPr>
           <w:rFonts w:ascii="Calibri" w:hAnsi="Calibri" w:cs="Arial"/>
           <w:b/>
@@ -1845,8 +952,18 @@
           <w:sz w:val="18"/>
           <w:szCs w:val="18"/>
         </w:rPr>
-        <w:t>Table 1: test_results</w:t>
-      </w:r>
+        <w:t xml:space="preserve">Table 1: </w:t>
+      </w:r>
+      <w:proofErr w:type="spellStart"/>
+      <w:r>
+        <w:rPr>
+          <w:rFonts w:ascii="Calibri" w:hAnsi="Calibri" w:cs="Arial"/>
+          <w:sz w:val="18"/>
+          <w:szCs w:val="18"/>
+        </w:rPr>
+        <w:t>test_results</w:t>
+      </w:r>
+      <w:proofErr w:type="spellEnd"/>
     </w:p>
     <w:p>
       <w:pPr>
@@ -1857,26 +974,92 @@
           <w:szCs w:val="18"/>
         </w:rPr>
       </w:pPr>
-      <w:r>
-        <w:rPr>
-          <w:rFonts w:ascii="Calibri" w:hAnsi="Calibri" w:cs="Arial"/>
-          <w:b/>
-          <w:bCs/>
-          <w:color w:val="000000"/>
-          <w:sz w:val="18"/>
-          <w:szCs w:val="18"/>
-        </w:rPr>
-        <w:t xml:space="preserve">user_id </w:t>
-      </w:r>
-      <w:r>
-        <w:rPr>
-          <w:rFonts w:ascii="Calibri" w:hAnsi="Calibri" w:cs="Arial"/>
-          <w:color w:val="000000"/>
-          <w:sz w:val="18"/>
-          <w:szCs w:val="18"/>
-        </w:rPr>
-        <w:t>: the Id of the user. Can be joined to user_id in user_table</w:t>
-      </w:r>
+      <w:proofErr w:type="spellStart"/>
+      <w:r>
+        <w:rPr>
+          <w:rFonts w:ascii="Calibri" w:hAnsi="Calibri" w:cs="Arial"/>
+          <w:b/>
+          <w:bCs/>
+          <w:color w:val="000000"/>
+          <w:sz w:val="18"/>
+          <w:szCs w:val="18"/>
+        </w:rPr>
+        <w:t>user_</w:t>
+      </w:r>
+      <w:proofErr w:type="gramStart"/>
+      <w:r>
+        <w:rPr>
+          <w:rFonts w:ascii="Calibri" w:hAnsi="Calibri" w:cs="Arial"/>
+          <w:b/>
+          <w:bCs/>
+          <w:color w:val="000000"/>
+          <w:sz w:val="18"/>
+          <w:szCs w:val="18"/>
+        </w:rPr>
+        <w:t>id</w:t>
+      </w:r>
+      <w:proofErr w:type="spellEnd"/>
+      <w:r>
+        <w:rPr>
+          <w:rFonts w:ascii="Calibri" w:hAnsi="Calibri" w:cs="Arial"/>
+          <w:b/>
+          <w:bCs/>
+          <w:color w:val="000000"/>
+          <w:sz w:val="18"/>
+          <w:szCs w:val="18"/>
+        </w:rPr>
+        <w:t xml:space="preserve"> </w:t>
+      </w:r>
+      <w:r>
+        <w:rPr>
+          <w:rFonts w:ascii="Calibri" w:hAnsi="Calibri" w:cs="Arial"/>
+          <w:color w:val="000000"/>
+          <w:sz w:val="18"/>
+          <w:szCs w:val="18"/>
+        </w:rPr>
+        <w:t>:</w:t>
+      </w:r>
+      <w:proofErr w:type="gramEnd"/>
+      <w:r>
+        <w:rPr>
+          <w:rFonts w:ascii="Calibri" w:hAnsi="Calibri" w:cs="Arial"/>
+          <w:color w:val="000000"/>
+          <w:sz w:val="18"/>
+          <w:szCs w:val="18"/>
+        </w:rPr>
+        <w:t xml:space="preserve"> the Id of the user. Can be joined to </w:t>
+      </w:r>
+      <w:proofErr w:type="spellStart"/>
+      <w:r>
+        <w:rPr>
+          <w:rFonts w:ascii="Calibri" w:hAnsi="Calibri" w:cs="Arial"/>
+          <w:color w:val="000000"/>
+          <w:sz w:val="18"/>
+          <w:szCs w:val="18"/>
+        </w:rPr>
+        <w:t>user_id</w:t>
+      </w:r>
+      <w:proofErr w:type="spellEnd"/>
+      <w:r>
+        <w:rPr>
+          <w:rFonts w:ascii="Calibri" w:hAnsi="Calibri" w:cs="Arial"/>
+          <w:color w:val="000000"/>
+          <w:sz w:val="18"/>
+          <w:szCs w:val="18"/>
+        </w:rPr>
+        <w:t xml:space="preserve"> in </w:t>
+      </w:r>
+      <w:proofErr w:type="spellStart"/>
+      <w:r>
+        <w:rPr>
+          <w:rFonts w:ascii="Calibri" w:hAnsi="Calibri" w:cs="Arial"/>
+          <w:color w:val="000000"/>
+          <w:sz w:val="18"/>
+          <w:szCs w:val="18"/>
+        </w:rPr>
+        <w:t>user_table</w:t>
+      </w:r>
+      <w:proofErr w:type="spellEnd"/>
       <w:r>
         <w:rPr>
           <w:rFonts w:ascii="MS Mincho" w:eastAsia="MS Mincho" w:hAnsi="MS Mincho" w:cs="MS Mincho"/>
@@ -1897,6 +1080,7 @@
           <w:szCs w:val="18"/>
         </w:rPr>
       </w:pPr>
+      <w:proofErr w:type="gramStart"/>
       <w:r>
         <w:rPr>
           <w:rFonts w:ascii="Calibri" w:hAnsi="Calibri" w:cs="Arial"/>
@@ -1915,7 +1099,17 @@
           <w:sz w:val="18"/>
           <w:szCs w:val="18"/>
         </w:rPr>
-        <w:t>: the date and time when the user hit for the first time company XYZ webpage. It is in user local time</w:t>
+        <w:t>:</w:t>
+      </w:r>
+      <w:proofErr w:type="gramEnd"/>
+      <w:r>
+        <w:rPr>
+          <w:rFonts w:ascii="Calibri" w:hAnsi="Calibri" w:cs="Arial"/>
+          <w:color w:val="000000"/>
+          <w:sz w:val="18"/>
+          <w:szCs w:val="18"/>
+        </w:rPr>
+        <w:t xml:space="preserve"> the date and time when the user hit for the first time company XYZ webpage. It is in user local time</w:t>
       </w:r>
       <w:r>
         <w:rPr>
@@ -1937,6 +1131,7 @@
           <w:szCs w:val="18"/>
         </w:rPr>
       </w:pPr>
+      <w:proofErr w:type="gramStart"/>
       <w:r>
         <w:rPr>
           <w:rFonts w:ascii="Calibri" w:hAnsi="Calibri" w:cs="Arial"/>
@@ -1955,7 +1150,17 @@
           <w:sz w:val="18"/>
           <w:szCs w:val="18"/>
         </w:rPr>
-        <w:t xml:space="preserve">: marketing channel that led to the user coming to the site. It can be: </w:t>
+        <w:t>:</w:t>
+      </w:r>
+      <w:proofErr w:type="gramEnd"/>
+      <w:r>
+        <w:rPr>
+          <w:rFonts w:ascii="Calibri" w:hAnsi="Calibri" w:cs="Arial"/>
+          <w:color w:val="000000"/>
+          <w:sz w:val="18"/>
+          <w:szCs w:val="18"/>
+        </w:rPr>
+        <w:t xml:space="preserve"> marketing channel that led to the user coming to the site. It can be: </w:t>
       </w:r>
     </w:p>
     <w:p>
@@ -1979,7 +1184,67 @@
           <w:sz w:val="18"/>
           <w:szCs w:val="18"/>
         </w:rPr>
-        <w:t>ads-["google", "facebook", "bing", "yahoo", "other"]. That is, user coming from google ads, yahoo ads, etc.</w:t>
+        <w:t>ads</w:t>
+      </w:r>
+      <w:proofErr w:type="gramStart"/>
+      <w:r>
+        <w:rPr>
+          <w:rFonts w:ascii="Calibri" w:hAnsi="Calibri" w:cs="Arial"/>
+          <w:color w:val="000000"/>
+          <w:sz w:val="18"/>
+          <w:szCs w:val="18"/>
+        </w:rPr>
+        <w:t>-[</w:t>
+      </w:r>
+      <w:proofErr w:type="gramEnd"/>
+      <w:r>
+        <w:rPr>
+          <w:rFonts w:ascii="Calibri" w:hAnsi="Calibri" w:cs="Arial"/>
+          <w:color w:val="000000"/>
+          <w:sz w:val="18"/>
+          <w:szCs w:val="18"/>
+        </w:rPr>
+        <w:t>"google", "</w:t>
+      </w:r>
+      <w:proofErr w:type="spellStart"/>
+      <w:r>
+        <w:rPr>
+          <w:rFonts w:ascii="Calibri" w:hAnsi="Calibri" w:cs="Arial"/>
+          <w:color w:val="000000"/>
+          <w:sz w:val="18"/>
+          <w:szCs w:val="18"/>
+        </w:rPr>
+        <w:t>facebook</w:t>
+      </w:r>
+      <w:proofErr w:type="spellEnd"/>
+      <w:r>
+        <w:rPr>
+          <w:rFonts w:ascii="Calibri" w:hAnsi="Calibri" w:cs="Arial"/>
+          <w:color w:val="000000"/>
+          <w:sz w:val="18"/>
+          <w:szCs w:val="18"/>
+        </w:rPr>
+        <w:t>", "</w:t>
+      </w:r>
+      <w:proofErr w:type="spellStart"/>
+      <w:r>
+        <w:rPr>
+          <w:rFonts w:ascii="Calibri" w:hAnsi="Calibri" w:cs="Arial"/>
+          <w:color w:val="000000"/>
+          <w:sz w:val="18"/>
+          <w:szCs w:val="18"/>
+        </w:rPr>
+        <w:t>bing</w:t>
+      </w:r>
+      <w:proofErr w:type="spellEnd"/>
+      <w:r>
+        <w:rPr>
+          <w:rFonts w:ascii="Calibri" w:hAnsi="Calibri" w:cs="Arial"/>
+          <w:color w:val="000000"/>
+          <w:sz w:val="18"/>
+          <w:szCs w:val="18"/>
+        </w:rPr>
+        <w:t>", "yahoo", "other"]. That is, user coming from google ads, yahoo ads, etc.</w:t>
       </w:r>
       <w:r>
         <w:rPr>
@@ -2006,14 +1271,85 @@
           <w:szCs w:val="18"/>
         </w:rPr>
       </w:pPr>
-      <w:r>
-        <w:rPr>
-          <w:rFonts w:ascii="Calibri" w:hAnsi="Calibri" w:cs="Arial"/>
-          <w:color w:val="000000"/>
-          <w:sz w:val="18"/>
-          <w:szCs w:val="18"/>
-        </w:rPr>
-        <w:t xml:space="preserve">seo - ["google", "facebook", "bing", "yahoo", "other"]. That is, user coming from google search, yahoo, facebook, etc. </w:t>
+      <w:proofErr w:type="spellStart"/>
+      <w:r>
+        <w:rPr>
+          <w:rFonts w:ascii="Calibri" w:hAnsi="Calibri" w:cs="Arial"/>
+          <w:color w:val="000000"/>
+          <w:sz w:val="18"/>
+          <w:szCs w:val="18"/>
+        </w:rPr>
+        <w:t>seo</w:t>
+      </w:r>
+      <w:proofErr w:type="spellEnd"/>
+      <w:r>
+        <w:rPr>
+          <w:rFonts w:ascii="Calibri" w:hAnsi="Calibri" w:cs="Arial"/>
+          <w:color w:val="000000"/>
+          <w:sz w:val="18"/>
+          <w:szCs w:val="18"/>
+        </w:rPr>
+        <w:t xml:space="preserve"> - ["google", "</w:t>
+      </w:r>
+      <w:proofErr w:type="spellStart"/>
+      <w:r>
+        <w:rPr>
+          <w:rFonts w:ascii="Calibri" w:hAnsi="Calibri" w:cs="Arial"/>
+          <w:color w:val="000000"/>
+          <w:sz w:val="18"/>
+          <w:szCs w:val="18"/>
+        </w:rPr>
+        <w:t>facebook</w:t>
+      </w:r>
+      <w:proofErr w:type="spellEnd"/>
+      <w:r>
+        <w:rPr>
+          <w:rFonts w:ascii="Calibri" w:hAnsi="Calibri" w:cs="Arial"/>
+          <w:color w:val="000000"/>
+          <w:sz w:val="18"/>
+          <w:szCs w:val="18"/>
+        </w:rPr>
+        <w:t>", "</w:t>
+      </w:r>
+      <w:proofErr w:type="spellStart"/>
+      <w:r>
+        <w:rPr>
+          <w:rFonts w:ascii="Calibri" w:hAnsi="Calibri" w:cs="Arial"/>
+          <w:color w:val="000000"/>
+          <w:sz w:val="18"/>
+          <w:szCs w:val="18"/>
+        </w:rPr>
+        <w:t>bing</w:t>
+      </w:r>
+      <w:proofErr w:type="spellEnd"/>
+      <w:r>
+        <w:rPr>
+          <w:rFonts w:ascii="Calibri" w:hAnsi="Calibri" w:cs="Arial"/>
+          <w:color w:val="000000"/>
+          <w:sz w:val="18"/>
+          <w:szCs w:val="18"/>
+        </w:rPr>
+        <w:t xml:space="preserve">", "yahoo", "other"]. That is, user coming from google search, yahoo, </w:t>
+      </w:r>
+      <w:proofErr w:type="spellStart"/>
+      <w:r>
+        <w:rPr>
+          <w:rFonts w:ascii="Calibri" w:hAnsi="Calibri" w:cs="Arial"/>
+          <w:color w:val="000000"/>
+          <w:sz w:val="18"/>
+          <w:szCs w:val="18"/>
+        </w:rPr>
+        <w:t>facebook</w:t>
+      </w:r>
+      <w:proofErr w:type="spellEnd"/>
+      <w:r>
+        <w:rPr>
+          <w:rFonts w:ascii="Calibri" w:hAnsi="Calibri" w:cs="Arial"/>
+          <w:color w:val="000000"/>
+          <w:sz w:val="18"/>
+          <w:szCs w:val="18"/>
+        </w:rPr>
+        <w:t xml:space="preserve">, etc. </w:t>
       </w:r>
     </w:p>
     <w:p>
@@ -2030,14 +1366,45 @@
           <w:szCs w:val="18"/>
         </w:rPr>
       </w:pPr>
-      <w:r>
-        <w:rPr>
-          <w:rFonts w:ascii="Calibri" w:hAnsi="Calibri" w:cs="Arial"/>
-          <w:color w:val="000000"/>
-          <w:sz w:val="18"/>
-          <w:szCs w:val="18"/>
-        </w:rPr>
-        <w:t xml:space="preserve">friend_referral : user coming from a referral link of another user </w:t>
+      <w:proofErr w:type="spellStart"/>
+      <w:r>
+        <w:rPr>
+          <w:rFonts w:ascii="Calibri" w:hAnsi="Calibri" w:cs="Arial"/>
+          <w:color w:val="000000"/>
+          <w:sz w:val="18"/>
+          <w:szCs w:val="18"/>
+        </w:rPr>
+        <w:t>friend_</w:t>
+      </w:r>
+      <w:proofErr w:type="gramStart"/>
+      <w:r>
+        <w:rPr>
+          <w:rFonts w:ascii="Calibri" w:hAnsi="Calibri" w:cs="Arial"/>
+          <w:color w:val="000000"/>
+          <w:sz w:val="18"/>
+          <w:szCs w:val="18"/>
+        </w:rPr>
+        <w:t>referral</w:t>
+      </w:r>
+      <w:proofErr w:type="spellEnd"/>
+      <w:r>
+        <w:rPr>
+          <w:rFonts w:ascii="Calibri" w:hAnsi="Calibri" w:cs="Arial"/>
+          <w:color w:val="000000"/>
+          <w:sz w:val="18"/>
+          <w:szCs w:val="18"/>
+        </w:rPr>
+        <w:t xml:space="preserve"> :</w:t>
+      </w:r>
+      <w:proofErr w:type="gramEnd"/>
+      <w:r>
+        <w:rPr>
+          <w:rFonts w:ascii="Calibri" w:hAnsi="Calibri" w:cs="Arial"/>
+          <w:color w:val="000000"/>
+          <w:sz w:val="18"/>
+          <w:szCs w:val="18"/>
+        </w:rPr>
+        <w:t xml:space="preserve"> user coming from a referral link of another user </w:t>
       </w:r>
     </w:p>
     <w:p>
@@ -2054,14 +1421,25 @@
           <w:szCs w:val="18"/>
         </w:rPr>
       </w:pPr>
-      <w:r>
-        <w:rPr>
-          <w:rFonts w:ascii="Calibri" w:hAnsi="Calibri" w:cs="Arial"/>
-          <w:color w:val="000000"/>
-          <w:sz w:val="18"/>
-          <w:szCs w:val="18"/>
-        </w:rPr>
-        <w:t xml:space="preserve">direct_traffic: user coming by directly typing the address of the site on the browser </w:t>
+      <w:proofErr w:type="spellStart"/>
+      <w:r>
+        <w:rPr>
+          <w:rFonts w:ascii="Calibri" w:hAnsi="Calibri" w:cs="Arial"/>
+          <w:color w:val="000000"/>
+          <w:sz w:val="18"/>
+          <w:szCs w:val="18"/>
+        </w:rPr>
+        <w:t>direct_traffic</w:t>
+      </w:r>
+      <w:proofErr w:type="spellEnd"/>
+      <w:r>
+        <w:rPr>
+          <w:rFonts w:ascii="Calibri" w:hAnsi="Calibri" w:cs="Arial"/>
+          <w:color w:val="000000"/>
+          <w:sz w:val="18"/>
+          <w:szCs w:val="18"/>
+        </w:rPr>
+        <w:t xml:space="preserve">: user coming by directly typing the address of the site on the browser </w:t>
       </w:r>
     </w:p>
     <w:p>
@@ -2073,6 +1451,7 @@
           <w:szCs w:val="18"/>
         </w:rPr>
       </w:pPr>
+      <w:proofErr w:type="gramStart"/>
       <w:r>
         <w:rPr>
           <w:rFonts w:ascii="Calibri" w:hAnsi="Calibri" w:cs="Arial"/>
@@ -2091,7 +1470,17 @@
           <w:sz w:val="18"/>
           <w:szCs w:val="18"/>
         </w:rPr>
-        <w:t>: Can be mobile or web</w:t>
+        <w:t>:</w:t>
+      </w:r>
+      <w:proofErr w:type="gramEnd"/>
+      <w:r>
+        <w:rPr>
+          <w:rFonts w:ascii="Calibri" w:hAnsi="Calibri" w:cs="Arial"/>
+          <w:color w:val="000000"/>
+          <w:sz w:val="18"/>
+          <w:szCs w:val="18"/>
+        </w:rPr>
+        <w:t xml:space="preserve"> Can be mobile or web</w:t>
       </w:r>
       <w:r>
         <w:rPr>
@@ -2113,25 +1502,60 @@
           <w:szCs w:val="18"/>
         </w:rPr>
       </w:pPr>
-      <w:r>
-        <w:rPr>
-          <w:rFonts w:ascii="Calibri" w:hAnsi="Calibri" w:cs="Arial"/>
-          <w:b/>
-          <w:bCs/>
-          <w:color w:val="000000"/>
-          <w:sz w:val="18"/>
-          <w:szCs w:val="18"/>
-        </w:rPr>
-        <w:t xml:space="preserve">operative_system </w:t>
-      </w:r>
-      <w:r>
-        <w:rPr>
-          <w:rFonts w:ascii="Calibri" w:hAnsi="Calibri" w:cs="Arial"/>
-          <w:color w:val="000000"/>
-          <w:sz w:val="18"/>
-          <w:szCs w:val="18"/>
-        </w:rPr>
-        <w:t xml:space="preserve">: user operative system. </w:t>
+      <w:proofErr w:type="spellStart"/>
+      <w:r>
+        <w:rPr>
+          <w:rFonts w:ascii="Calibri" w:hAnsi="Calibri" w:cs="Arial"/>
+          <w:b/>
+          <w:bCs/>
+          <w:color w:val="000000"/>
+          <w:sz w:val="18"/>
+          <w:szCs w:val="18"/>
+        </w:rPr>
+        <w:t>operative_</w:t>
+      </w:r>
+      <w:proofErr w:type="gramStart"/>
+      <w:r>
+        <w:rPr>
+          <w:rFonts w:ascii="Calibri" w:hAnsi="Calibri" w:cs="Arial"/>
+          <w:b/>
+          <w:bCs/>
+          <w:color w:val="000000"/>
+          <w:sz w:val="18"/>
+          <w:szCs w:val="18"/>
+        </w:rPr>
+        <w:t>system</w:t>
+      </w:r>
+      <w:proofErr w:type="spellEnd"/>
+      <w:r>
+        <w:rPr>
+          <w:rFonts w:ascii="Calibri" w:hAnsi="Calibri" w:cs="Arial"/>
+          <w:b/>
+          <w:bCs/>
+          <w:color w:val="000000"/>
+          <w:sz w:val="18"/>
+          <w:szCs w:val="18"/>
+        </w:rPr>
+        <w:t xml:space="preserve"> </w:t>
+      </w:r>
+      <w:r>
+        <w:rPr>
+          <w:rFonts w:ascii="Calibri" w:hAnsi="Calibri" w:cs="Arial"/>
+          <w:color w:val="000000"/>
+          <w:sz w:val="18"/>
+          <w:szCs w:val="18"/>
+        </w:rPr>
+        <w:t>:</w:t>
+      </w:r>
+      <w:proofErr w:type="gramEnd"/>
+      <w:r>
+        <w:rPr>
+          <w:rFonts w:ascii="Calibri" w:hAnsi="Calibri" w:cs="Arial"/>
+          <w:color w:val="000000"/>
+          <w:sz w:val="18"/>
+          <w:szCs w:val="18"/>
+        </w:rPr>
+        <w:t xml:space="preserve"> user operative system. </w:t>
       </w:r>
     </w:p>
     <w:p>
@@ -2163,6 +1587,7 @@
         </w:rPr>
         <w:t xml:space="preserve">: (i.e. 1 -&gt; higher price) </w:t>
       </w:r>
+      <w:proofErr w:type="gramStart"/>
       <w:r>
         <w:rPr>
           <w:rFonts w:ascii="Calibri" w:hAnsi="Calibri" w:cs="Arial"/>
@@ -2179,7 +1604,17 @@
           <w:sz w:val="18"/>
           <w:szCs w:val="18"/>
         </w:rPr>
-        <w:t xml:space="preserve"> (0 -&gt; old lower price)</w:t>
+        <w:t xml:space="preserve"> (</w:t>
+      </w:r>
+      <w:proofErr w:type="gramEnd"/>
+      <w:r>
+        <w:rPr>
+          <w:rFonts w:ascii="Calibri" w:hAnsi="Calibri" w:cs="Arial"/>
+          <w:color w:val="000000"/>
+          <w:sz w:val="18"/>
+          <w:szCs w:val="18"/>
+        </w:rPr>
+        <w:t>0 -&gt; old lower price)</w:t>
       </w:r>
       <w:r>
         <w:rPr>
@@ -2201,6 +1636,7 @@
           <w:szCs w:val="18"/>
         </w:rPr>
       </w:pPr>
+      <w:proofErr w:type="gramStart"/>
       <w:r>
         <w:rPr>
           <w:rFonts w:ascii="Calibri" w:hAnsi="Calibri" w:cs="Arial"/>
@@ -2219,18 +1655,29 @@
           <w:sz w:val="18"/>
           <w:szCs w:val="18"/>
         </w:rPr>
-        <w:t xml:space="preserve">: the price the user sees. </w:t>
-      </w:r>
-    </w:p>
-    <w:p>
-      <w:pPr>
-        <w:rPr>
-          <w:rFonts w:ascii="Calibri" w:hAnsi="Calibri" w:cs="Arial"/>
-          <w:color w:val="000000"/>
-          <w:sz w:val="18"/>
-          <w:szCs w:val="18"/>
-        </w:rPr>
-      </w:pPr>
+        <w:t>:</w:t>
+      </w:r>
+      <w:proofErr w:type="gramEnd"/>
+      <w:r>
+        <w:rPr>
+          <w:rFonts w:ascii="Calibri" w:hAnsi="Calibri" w:cs="Arial"/>
+          <w:color w:val="000000"/>
+          <w:sz w:val="18"/>
+          <w:szCs w:val="18"/>
+        </w:rPr>
+        <w:t xml:space="preserve"> the price the user sees. </w:t>
+      </w:r>
+    </w:p>
+    <w:p>
+      <w:pPr>
+        <w:rPr>
+          <w:rFonts w:ascii="Calibri" w:hAnsi="Calibri" w:cs="Arial"/>
+          <w:color w:val="000000"/>
+          <w:sz w:val="18"/>
+          <w:szCs w:val="18"/>
+        </w:rPr>
+      </w:pPr>
+      <w:proofErr w:type="gramStart"/>
       <w:r>
         <w:rPr>
           <w:rFonts w:ascii="Calibri" w:hAnsi="Calibri" w:cs="Arial"/>
@@ -2249,7 +1696,17 @@
           <w:sz w:val="18"/>
           <w:szCs w:val="18"/>
         </w:rPr>
-        <w:t xml:space="preserve">: 1 -&gt; bought the </w:t>
+        <w:t>:</w:t>
+      </w:r>
+      <w:proofErr w:type="gramEnd"/>
+      <w:r>
+        <w:rPr>
+          <w:rFonts w:ascii="Calibri" w:hAnsi="Calibri" w:cs="Arial"/>
+          <w:color w:val="000000"/>
+          <w:sz w:val="18"/>
+          <w:szCs w:val="18"/>
+        </w:rPr>
+        <w:t xml:space="preserve"> 1 -&gt; bought the </w:t>
       </w:r>
       <w:r>
         <w:rPr>
@@ -2331,6 +1788,7 @@
         </w:rPr>
         <w:t xml:space="preserve">Table 2: </w:t>
       </w:r>
+      <w:proofErr w:type="spellStart"/>
       <w:r>
         <w:rPr>
           <w:rFonts w:ascii="Calibri" w:hAnsi="Calibri" w:cs="Arial"/>
@@ -2339,6 +1797,7 @@
         </w:rPr>
         <w:t>user_table</w:t>
       </w:r>
+      <w:proofErr w:type="spellEnd"/>
     </w:p>
     <w:p>
       <w:pPr>
@@ -2368,23 +1827,91 @@
           <w:szCs w:val="18"/>
         </w:rPr>
       </w:pPr>
-      <w:r>
-        <w:rPr>
-          <w:rFonts w:ascii="Calibri" w:hAnsi="Calibri" w:cs="Arial"/>
-          <w:b/>
-          <w:bCs/>
-          <w:sz w:val="18"/>
-          <w:szCs w:val="18"/>
-        </w:rPr>
-        <w:t xml:space="preserve">user_id </w:t>
-      </w:r>
-      <w:r>
-        <w:rPr>
-          <w:rFonts w:ascii="Calibri" w:hAnsi="Calibri" w:cs="Arial"/>
-          <w:sz w:val="18"/>
-          <w:szCs w:val="18"/>
-        </w:rPr>
-        <w:t xml:space="preserve">: the Id of the user. Can be joined to user_id in test_results table </w:t>
+      <w:proofErr w:type="spellStart"/>
+      <w:r>
+        <w:rPr>
+          <w:rFonts w:ascii="Calibri" w:hAnsi="Calibri" w:cs="Arial"/>
+          <w:b/>
+          <w:bCs/>
+          <w:sz w:val="18"/>
+          <w:szCs w:val="18"/>
+        </w:rPr>
+        <w:t>user_</w:t>
+      </w:r>
+      <w:proofErr w:type="gramStart"/>
+      <w:r>
+        <w:rPr>
+          <w:rFonts w:ascii="Calibri" w:hAnsi="Calibri" w:cs="Arial"/>
+          <w:b/>
+          <w:bCs/>
+          <w:sz w:val="18"/>
+          <w:szCs w:val="18"/>
+        </w:rPr>
+        <w:t>id</w:t>
+      </w:r>
+      <w:proofErr w:type="spellEnd"/>
+      <w:r>
+        <w:rPr>
+          <w:rFonts w:ascii="Calibri" w:hAnsi="Calibri" w:cs="Arial"/>
+          <w:b/>
+          <w:bCs/>
+          <w:sz w:val="18"/>
+          <w:szCs w:val="18"/>
+        </w:rPr>
+        <w:t xml:space="preserve"> </w:t>
+      </w:r>
+      <w:r>
+        <w:rPr>
+          <w:rFonts w:ascii="Calibri" w:hAnsi="Calibri" w:cs="Arial"/>
+          <w:sz w:val="18"/>
+          <w:szCs w:val="18"/>
+        </w:rPr>
+        <w:t>:</w:t>
+      </w:r>
+      <w:proofErr w:type="gramEnd"/>
+      <w:r>
+        <w:rPr>
+          <w:rFonts w:ascii="Calibri" w:hAnsi="Calibri" w:cs="Arial"/>
+          <w:sz w:val="18"/>
+          <w:szCs w:val="18"/>
+        </w:rPr>
+        <w:t xml:space="preserve"> the Id of the user. Can be joined to </w:t>
+      </w:r>
+      <w:proofErr w:type="spellStart"/>
+      <w:r>
+        <w:rPr>
+          <w:rFonts w:ascii="Calibri" w:hAnsi="Calibri" w:cs="Arial"/>
+          <w:sz w:val="18"/>
+          <w:szCs w:val="18"/>
+        </w:rPr>
+        <w:t>user_id</w:t>
+      </w:r>
+      <w:proofErr w:type="spellEnd"/>
+      <w:r>
+        <w:rPr>
+          <w:rFonts w:ascii="Calibri" w:hAnsi="Calibri" w:cs="Arial"/>
+          <w:sz w:val="18"/>
+          <w:szCs w:val="18"/>
+        </w:rPr>
+        <w:t xml:space="preserve"> in </w:t>
+      </w:r>
+      <w:proofErr w:type="spellStart"/>
+      <w:r>
+        <w:rPr>
+          <w:rFonts w:ascii="Calibri" w:hAnsi="Calibri" w:cs="Arial"/>
+          <w:sz w:val="18"/>
+          <w:szCs w:val="18"/>
+        </w:rPr>
+        <w:t>test_results</w:t>
+      </w:r>
+      <w:proofErr w:type="spellEnd"/>
+      <w:r>
+        <w:rPr>
+          <w:rFonts w:ascii="Calibri" w:hAnsi="Calibri" w:cs="Arial"/>
+          <w:sz w:val="18"/>
+          <w:szCs w:val="18"/>
+        </w:rPr>
+        <w:t xml:space="preserve"> table </w:t>
       </w:r>
     </w:p>
     <w:p>
@@ -2396,6 +1923,7 @@
           <w:szCs w:val="18"/>
         </w:rPr>
       </w:pPr>
+      <w:proofErr w:type="gramStart"/>
       <w:r>
         <w:rPr>
           <w:rFonts w:ascii="Calibri" w:hAnsi="Calibri" w:cs="Arial"/>
@@ -2412,7 +1940,34 @@
           <w:sz w:val="18"/>
           <w:szCs w:val="18"/>
         </w:rPr>
-        <w:t xml:space="preserve">: the city where the user is located. Comes from the user ip address </w:t>
+        <w:t>:</w:t>
+      </w:r>
+      <w:proofErr w:type="gramEnd"/>
+      <w:r>
+        <w:rPr>
+          <w:rFonts w:ascii="Calibri" w:hAnsi="Calibri" w:cs="Arial"/>
+          <w:sz w:val="18"/>
+          <w:szCs w:val="18"/>
+        </w:rPr>
+        <w:t xml:space="preserve"> the city where the user is located. Comes from the user </w:t>
+      </w:r>
+      <w:proofErr w:type="spellStart"/>
+      <w:r>
+        <w:rPr>
+          <w:rFonts w:ascii="Calibri" w:hAnsi="Calibri" w:cs="Arial"/>
+          <w:sz w:val="18"/>
+          <w:szCs w:val="18"/>
+        </w:rPr>
+        <w:t>ip</w:t>
+      </w:r>
+      <w:proofErr w:type="spellEnd"/>
+      <w:r>
+        <w:rPr>
+          <w:rFonts w:ascii="Calibri" w:hAnsi="Calibri" w:cs="Arial"/>
+          <w:sz w:val="18"/>
+          <w:szCs w:val="18"/>
+        </w:rPr>
+        <w:t xml:space="preserve"> address </w:t>
       </w:r>
     </w:p>
     <w:p>
@@ -2424,6 +1979,7 @@
           <w:szCs w:val="18"/>
         </w:rPr>
       </w:pPr>
+      <w:proofErr w:type="gramStart"/>
       <w:r>
         <w:rPr>
           <w:rFonts w:ascii="Calibri" w:hAnsi="Calibri" w:cs="Arial"/>
@@ -2440,7 +1996,16 @@
           <w:sz w:val="18"/>
           <w:szCs w:val="18"/>
         </w:rPr>
-        <w:t>: in which country the city is located</w:t>
+        <w:t>:</w:t>
+      </w:r>
+      <w:proofErr w:type="gramEnd"/>
+      <w:r>
+        <w:rPr>
+          <w:rFonts w:ascii="Calibri" w:hAnsi="Calibri" w:cs="Arial"/>
+          <w:sz w:val="18"/>
+          <w:szCs w:val="18"/>
+        </w:rPr>
+        <w:t xml:space="preserve"> in which country the city is located</w:t>
       </w:r>
       <w:r>
         <w:rPr>
@@ -2461,23 +2026,45 @@
           <w:szCs w:val="18"/>
         </w:rPr>
       </w:pPr>
-      <w:r>
-        <w:rPr>
-          <w:rFonts w:ascii="Calibri" w:hAnsi="Calibri" w:cs="Arial"/>
-          <w:b/>
-          <w:bCs/>
-          <w:sz w:val="18"/>
-          <w:szCs w:val="18"/>
-        </w:rPr>
-        <w:t xml:space="preserve">lat </w:t>
-      </w:r>
-      <w:r>
-        <w:rPr>
-          <w:rFonts w:ascii="Calibri" w:hAnsi="Calibri" w:cs="Arial"/>
-          <w:sz w:val="18"/>
-          <w:szCs w:val="18"/>
-        </w:rPr>
-        <w:t xml:space="preserve">: city latitude - should match user city </w:t>
+      <w:proofErr w:type="spellStart"/>
+      <w:proofErr w:type="gramStart"/>
+      <w:r>
+        <w:rPr>
+          <w:rFonts w:ascii="Calibri" w:hAnsi="Calibri" w:cs="Arial"/>
+          <w:b/>
+          <w:bCs/>
+          <w:sz w:val="18"/>
+          <w:szCs w:val="18"/>
+        </w:rPr>
+        <w:t>lat</w:t>
+      </w:r>
+      <w:proofErr w:type="spellEnd"/>
+      <w:r>
+        <w:rPr>
+          <w:rFonts w:ascii="Calibri" w:hAnsi="Calibri" w:cs="Arial"/>
+          <w:b/>
+          <w:bCs/>
+          <w:sz w:val="18"/>
+          <w:szCs w:val="18"/>
+        </w:rPr>
+        <w:t xml:space="preserve"> </w:t>
+      </w:r>
+      <w:r>
+        <w:rPr>
+          <w:rFonts w:ascii="Calibri" w:hAnsi="Calibri" w:cs="Arial"/>
+          <w:sz w:val="18"/>
+          <w:szCs w:val="18"/>
+        </w:rPr>
+        <w:t>:</w:t>
+      </w:r>
+      <w:proofErr w:type="gramEnd"/>
+      <w:r>
+        <w:rPr>
+          <w:rFonts w:ascii="Calibri" w:hAnsi="Calibri" w:cs="Arial"/>
+          <w:sz w:val="18"/>
+          <w:szCs w:val="18"/>
+        </w:rPr>
+        <w:t xml:space="preserve"> city latitude - should match user city </w:t>
       </w:r>
     </w:p>
     <w:p>
@@ -2489,6 +2076,7 @@
           <w:szCs w:val="18"/>
         </w:rPr>
       </w:pPr>
+      <w:proofErr w:type="gramStart"/>
       <w:r>
         <w:rPr>
           <w:rFonts w:ascii="Calibri" w:hAnsi="Calibri" w:cs="Arial"/>
@@ -2505,7 +2093,16 @@
           <w:sz w:val="18"/>
           <w:szCs w:val="18"/>
         </w:rPr>
-        <w:t xml:space="preserve">: city longitude - should match user city </w:t>
+        <w:t>:</w:t>
+      </w:r>
+      <w:proofErr w:type="gramEnd"/>
+      <w:r>
+        <w:rPr>
+          <w:rFonts w:ascii="Calibri" w:hAnsi="Calibri" w:cs="Arial"/>
+          <w:sz w:val="18"/>
+          <w:szCs w:val="18"/>
+        </w:rPr>
+        <w:t xml:space="preserve"> city longitude - should match user city </w:t>
       </w:r>
     </w:p>
     <w:p>
@@ -2658,7 +2255,15 @@
           <w:sz w:val="18"/>
           <w:szCs w:val="18"/>
         </w:rPr>
-        <w:t>video streaming product</w:t>
+        <w:t>video streaming</w:t>
+      </w:r>
+      <w:r>
+        <w:rPr>
+          <w:rFonts w:ascii="Calibri" w:hAnsi="Calibri" w:cs="Arial"/>
+          <w:sz w:val="18"/>
+          <w:szCs w:val="18"/>
+        </w:rPr>
+        <w:t xml:space="preserve"> product</w:t>
       </w:r>
       <w:r>
         <w:rPr>
@@ -2908,7 +2513,6 @@
           <w:szCs w:val="18"/>
         </w:rPr>
       </w:pPr>
-      <w:bookmarkStart w:id="0" w:name="_GoBack"/>
       <w:r>
         <w:rPr>
           <w:rFonts w:ascii="Calibri" w:hAnsi="Calibri" w:cs="Arial"/>
@@ -2917,276 +2521,6 @@
         </w:rPr>
         <w:t>What are the main characteristics of the "hot videos"?</w:t>
       </w:r>
-    </w:p>
-    <w:bookmarkEnd w:id="0"/>
-    <w:p>
-      <w:pPr>
-        <w:pStyle w:val="ListParagraph"/>
-        <w:ind w:left="360"/>
-        <w:rPr>
-          <w:rFonts w:ascii="Calibri" w:hAnsi="Calibri" w:cs="Arial"/>
-          <w:sz w:val="18"/>
-          <w:szCs w:val="18"/>
-        </w:rPr>
-      </w:pPr>
-    </w:p>
-    <w:p>
-      <w:pPr>
-        <w:pStyle w:val="ListParagraph"/>
-        <w:ind w:left="360"/>
-        <w:rPr>
-          <w:rFonts w:ascii="Calibri" w:hAnsi="Calibri" w:cs="Arial"/>
-          <w:sz w:val="18"/>
-          <w:szCs w:val="18"/>
-        </w:rPr>
-      </w:pPr>
-      <w:r>
-        <w:rPr>
-          <w:rFonts w:ascii="Calibri" w:hAnsi="Calibri" w:cs="Arial"/>
-          <w:sz w:val="18"/>
-          <w:szCs w:val="18"/>
-        </w:rPr>
-        <w:t>T</w:t>
-      </w:r>
-      <w:r>
-        <w:rPr>
-          <w:rFonts w:ascii="Calibri" w:hAnsi="Calibri" w:cs="Arial"/>
-          <w:sz w:val="18"/>
-          <w:szCs w:val="18"/>
-        </w:rPr>
-        <w:t xml:space="preserve">he videos classified as hot, are generally videos of </w:t>
-      </w:r>
-      <w:r>
-        <w:rPr>
-          <w:rFonts w:ascii="Calibri" w:hAnsi="Calibri" w:cs="Arial"/>
-          <w:b/>
-          <w:sz w:val="18"/>
-          <w:szCs w:val="18"/>
-        </w:rPr>
-        <w:t>good quality</w:t>
-      </w:r>
-      <w:r>
-        <w:rPr>
-          <w:rFonts w:ascii="Calibri" w:hAnsi="Calibri" w:cs="Arial"/>
-          <w:sz w:val="18"/>
-          <w:szCs w:val="18"/>
-        </w:rPr>
-        <w:t xml:space="preserve"> (1080-480p). Compared to other classes, it has the highest proportion of </w:t>
-      </w:r>
-      <w:r>
-        <w:rPr>
-          <w:rFonts w:ascii="Calibri" w:hAnsi="Calibri" w:cs="Arial"/>
-          <w:b/>
-          <w:sz w:val="18"/>
-          <w:szCs w:val="18"/>
-        </w:rPr>
-        <w:t xml:space="preserve">videos in </w:t>
-      </w:r>
-      <w:r>
-        <w:rPr>
-          <w:rFonts w:ascii="Calibri" w:hAnsi="Calibri" w:cs="Arial"/>
-          <w:b/>
-          <w:sz w:val="18"/>
-          <w:szCs w:val="18"/>
-        </w:rPr>
-        <w:t>English</w:t>
-      </w:r>
-      <w:r>
-        <w:rPr>
-          <w:rFonts w:ascii="Calibri" w:hAnsi="Calibri" w:cs="Arial"/>
-          <w:sz w:val="18"/>
-          <w:szCs w:val="18"/>
-        </w:rPr>
-        <w:t xml:space="preserve"> </w:t>
-      </w:r>
-      <w:r>
-        <w:rPr>
-          <w:rFonts w:ascii="Calibri" w:hAnsi="Calibri" w:cs="Arial"/>
-          <w:sz w:val="18"/>
-          <w:szCs w:val="18"/>
-        </w:rPr>
-        <w:t xml:space="preserve">(~ 34%), on average </w:t>
-      </w:r>
-      <w:r>
-        <w:rPr>
-          <w:rFonts w:ascii="Calibri" w:hAnsi="Calibri" w:cs="Arial"/>
-          <w:b/>
-          <w:sz w:val="18"/>
-          <w:szCs w:val="18"/>
-        </w:rPr>
-        <w:t>shorter videos</w:t>
-      </w:r>
-      <w:r>
-        <w:rPr>
-          <w:rFonts w:ascii="Calibri" w:hAnsi="Calibri" w:cs="Arial"/>
-          <w:sz w:val="18"/>
-          <w:szCs w:val="18"/>
-        </w:rPr>
-        <w:t>, comparable to the "stable and popular"</w:t>
-      </w:r>
-      <w:r>
-        <w:rPr>
-          <w:rFonts w:ascii="Calibri" w:hAnsi="Calibri" w:cs="Arial"/>
-          <w:sz w:val="18"/>
-          <w:szCs w:val="18"/>
-        </w:rPr>
-        <w:t xml:space="preserve">. </w:t>
-      </w:r>
-    </w:p>
-    <w:p>
-      <w:pPr>
-        <w:pStyle w:val="ListParagraph"/>
-        <w:ind w:left="360"/>
-        <w:rPr>
-          <w:rFonts w:ascii="Calibri" w:hAnsi="Calibri" w:cs="Arial"/>
-          <w:sz w:val="18"/>
-          <w:szCs w:val="18"/>
-        </w:rPr>
-      </w:pPr>
-      <w:r>
-        <w:rPr>
-          <w:rFonts w:ascii="Calibri" w:hAnsi="Calibri" w:cs="Arial"/>
-          <w:sz w:val="18"/>
-          <w:szCs w:val="18"/>
-        </w:rPr>
-        <w:t>I</w:t>
-      </w:r>
-      <w:r>
-        <w:rPr>
-          <w:rFonts w:ascii="Calibri" w:hAnsi="Calibri" w:cs="Arial"/>
-          <w:sz w:val="18"/>
-          <w:szCs w:val="18"/>
-        </w:rPr>
-        <w:t>n comparison to age (publication day), the hot videos are in average a few days more recent than the others (28 days)</w:t>
-      </w:r>
-      <w:r>
-        <w:rPr>
-          <w:rFonts w:ascii="Calibri" w:hAnsi="Calibri" w:cs="Arial"/>
-          <w:sz w:val="18"/>
-          <w:szCs w:val="18"/>
-        </w:rPr>
-        <w:t>.</w:t>
-      </w:r>
-    </w:p>
-    <w:p>
-      <w:pPr>
-        <w:pStyle w:val="ListParagraph"/>
-        <w:ind w:left="360"/>
-        <w:rPr>
-          <w:rFonts w:ascii="Calibri" w:hAnsi="Calibri" w:cs="Arial"/>
-          <w:sz w:val="18"/>
-          <w:szCs w:val="18"/>
-        </w:rPr>
-      </w:pPr>
-      <w:r>
-        <w:rPr>
-          <w:rFonts w:ascii="Calibri" w:hAnsi="Calibri" w:cs="Arial"/>
-          <w:sz w:val="18"/>
-          <w:szCs w:val="18"/>
-        </w:rPr>
-        <w:t>* “Hot”, “Stable and Popular” are in general short videos with good video quality</w:t>
-      </w:r>
-    </w:p>
-    <w:p>
-      <w:pPr>
-        <w:ind w:firstLine="360"/>
-        <w:rPr>
-          <w:rFonts w:ascii="Calibri" w:hAnsi="Calibri" w:cs="Arial"/>
-          <w:sz w:val="18"/>
-          <w:szCs w:val="18"/>
-        </w:rPr>
-      </w:pPr>
-      <w:r>
-        <w:rPr>
-          <w:rFonts w:ascii="Calibri" w:hAnsi="Calibri" w:cs="Arial"/>
-          <w:sz w:val="18"/>
-          <w:szCs w:val="18"/>
-        </w:rPr>
-        <w:t xml:space="preserve">* </w:t>
-      </w:r>
-      <w:r>
-        <w:rPr>
-          <w:rFonts w:ascii="Calibri" w:hAnsi="Calibri" w:cs="Arial"/>
-          <w:sz w:val="18"/>
-          <w:szCs w:val="18"/>
-        </w:rPr>
-        <w:t xml:space="preserve">Videos in English are the most </w:t>
-      </w:r>
-      <w:r>
-        <w:rPr>
-          <w:rFonts w:ascii="Calibri" w:hAnsi="Calibri" w:cs="Arial"/>
-          <w:sz w:val="18"/>
-          <w:szCs w:val="18"/>
-        </w:rPr>
-        <w:t>“</w:t>
-      </w:r>
-      <w:r>
-        <w:rPr>
-          <w:rFonts w:ascii="Calibri" w:hAnsi="Calibri" w:cs="Arial"/>
-          <w:sz w:val="18"/>
-          <w:szCs w:val="18"/>
-        </w:rPr>
-        <w:t>Hot</w:t>
-      </w:r>
-      <w:r>
-        <w:rPr>
-          <w:rFonts w:ascii="Calibri" w:hAnsi="Calibri" w:cs="Arial"/>
-          <w:sz w:val="18"/>
-          <w:szCs w:val="18"/>
-        </w:rPr>
-        <w:t>”</w:t>
-      </w:r>
-      <w:r>
-        <w:rPr>
-          <w:rFonts w:ascii="Calibri" w:hAnsi="Calibri" w:cs="Arial"/>
-          <w:sz w:val="18"/>
-          <w:szCs w:val="18"/>
-        </w:rPr>
-        <w:t xml:space="preserve"> videos, and Chines</w:t>
-      </w:r>
-      <w:r>
-        <w:rPr>
-          <w:rFonts w:ascii="Calibri" w:hAnsi="Calibri" w:cs="Arial"/>
-          <w:sz w:val="18"/>
-          <w:szCs w:val="18"/>
-        </w:rPr>
-        <w:t>e videos are usually the most "S</w:t>
-      </w:r>
-      <w:r>
-        <w:rPr>
-          <w:rFonts w:ascii="Calibri" w:hAnsi="Calibri" w:cs="Arial"/>
-          <w:sz w:val="18"/>
-          <w:szCs w:val="18"/>
-        </w:rPr>
-        <w:t xml:space="preserve">table and </w:t>
-      </w:r>
-      <w:r>
-        <w:rPr>
-          <w:rFonts w:ascii="Calibri" w:hAnsi="Calibri" w:cs="Arial"/>
-          <w:sz w:val="18"/>
-          <w:szCs w:val="18"/>
-        </w:rPr>
-        <w:t>P</w:t>
-      </w:r>
-      <w:r>
-        <w:rPr>
-          <w:rFonts w:ascii="Calibri" w:hAnsi="Calibri" w:cs="Arial"/>
-          <w:sz w:val="18"/>
-          <w:szCs w:val="18"/>
-        </w:rPr>
-        <w:t>opular"</w:t>
-      </w:r>
-    </w:p>
-    <w:p>
-      <w:pPr>
-        <w:pStyle w:val="ListParagraph"/>
-        <w:ind w:left="360"/>
-        <w:rPr>
-          <w:rFonts w:ascii="Calibri" w:hAnsi="Calibri" w:cs="Arial"/>
-          <w:sz w:val="18"/>
-          <w:szCs w:val="18"/>
-        </w:rPr>
-      </w:pPr>
     </w:p>
     <w:p>
       <w:pPr>
@@ -3212,44 +2546,128 @@
     </w:p>
     <w:p>
       <w:pPr>
-        <w:pStyle w:val="ListParagraph"/>
-        <w:ind w:left="360"/>
-        <w:rPr>
-          <w:rFonts w:ascii="Calibri" w:hAnsi="Calibri" w:cs="Arial"/>
-          <w:sz w:val="18"/>
-          <w:szCs w:val="18"/>
-        </w:rPr>
-      </w:pPr>
-    </w:p>
-    <w:p>
-      <w:pPr>
-        <w:pStyle w:val="ListParagraph"/>
-        <w:ind w:left="360"/>
-        <w:rPr>
-          <w:rFonts w:ascii="Calibri" w:hAnsi="Calibri" w:cs="Arial"/>
-          <w:sz w:val="18"/>
-          <w:szCs w:val="18"/>
-        </w:rPr>
-      </w:pPr>
-      <w:r>
-        <w:rPr>
-          <w:rFonts w:ascii="Calibri" w:hAnsi="Calibri" w:cs="Arial"/>
-          <w:sz w:val="18"/>
-          <w:szCs w:val="18"/>
-        </w:rPr>
-        <w:t xml:space="preserve">I believe that with the information of the most important characteristics </w:t>
-      </w:r>
-      <w:r>
-        <w:rPr>
-          <w:rFonts w:ascii="Calibri" w:hAnsi="Calibri" w:cs="Arial"/>
-          <w:sz w:val="18"/>
-          <w:szCs w:val="18"/>
-        </w:rPr>
-        <w:t>of</w:t>
-      </w:r>
-      <w:r>
-        <w:rPr>
-          <w:rFonts w:ascii="Calibri" w:hAnsi="Calibri" w:cs="Arial"/>
+        <w:rPr>
+          <w:rFonts w:ascii="Calibri" w:hAnsi="Calibri" w:cs="Arial"/>
+          <w:b/>
+          <w:sz w:val="18"/>
+          <w:szCs w:val="18"/>
+        </w:rPr>
+      </w:pPr>
+    </w:p>
+    <w:p>
+      <w:pPr>
+        <w:rPr>
+          <w:rFonts w:ascii="Calibri" w:hAnsi="Calibri" w:cs="Arial"/>
+          <w:sz w:val="18"/>
+          <w:szCs w:val="18"/>
+          <w:u w:val="single"/>
+        </w:rPr>
+      </w:pPr>
+      <w:r>
+        <w:rPr>
+          <w:rFonts w:ascii="Calibri" w:hAnsi="Calibri" w:cs="Arial"/>
+          <w:sz w:val="18"/>
+          <w:szCs w:val="18"/>
+          <w:u w:val="single"/>
+        </w:rPr>
+        <w:t>Data Details</w:t>
+      </w:r>
+    </w:p>
+    <w:p>
+      <w:pPr>
+        <w:rPr>
+          <w:rFonts w:ascii="Calibri" w:hAnsi="Calibri" w:cs="Arial"/>
+          <w:sz w:val="18"/>
+          <w:szCs w:val="18"/>
+          <w:u w:val="single"/>
+        </w:rPr>
+      </w:pPr>
+    </w:p>
+    <w:p>
+      <w:pPr>
+        <w:rPr>
+          <w:rFonts w:ascii="Calibri" w:hAnsi="Calibri" w:cs="Arial"/>
+          <w:sz w:val="18"/>
+          <w:szCs w:val="18"/>
+        </w:rPr>
+      </w:pPr>
+      <w:r>
+        <w:rPr>
+          <w:rFonts w:ascii="Calibri" w:hAnsi="Calibri" w:cs="Arial"/>
+          <w:sz w:val="18"/>
+          <w:szCs w:val="18"/>
+        </w:rPr>
+        <w:t xml:space="preserve">Table 1: </w:t>
+      </w:r>
+      <w:proofErr w:type="spellStart"/>
+      <w:r>
+        <w:rPr>
+          <w:rFonts w:ascii="Calibri" w:hAnsi="Calibri" w:cs="Arial"/>
+          <w:sz w:val="18"/>
+          <w:szCs w:val="18"/>
+        </w:rPr>
+        <w:t>user_table</w:t>
+      </w:r>
+      <w:proofErr w:type="spellEnd"/>
+    </w:p>
+    <w:p>
+      <w:pPr>
+        <w:rPr>
+          <w:rFonts w:ascii="Calibri" w:hAnsi="Calibri" w:cs="Arial"/>
+          <w:b/>
+          <w:bCs/>
+          <w:sz w:val="18"/>
+          <w:szCs w:val="18"/>
+        </w:rPr>
+      </w:pPr>
+      <w:r>
+        <w:rPr>
+          <w:rFonts w:ascii="Calibri" w:hAnsi="Calibri" w:cs="Arial"/>
+          <w:b/>
+          <w:bCs/>
+          <w:sz w:val="18"/>
+          <w:szCs w:val="18"/>
+        </w:rPr>
+        <w:t xml:space="preserve">Columns: </w:t>
+      </w:r>
+    </w:p>
+    <w:p>
+      <w:pPr>
+        <w:ind w:firstLine="720"/>
+        <w:rPr>
+          <w:rFonts w:ascii="Calibri" w:hAnsi="Calibri" w:cs="Arial"/>
+          <w:sz w:val="18"/>
+          <w:szCs w:val="18"/>
+        </w:rPr>
+      </w:pPr>
+      <w:proofErr w:type="spellStart"/>
+      <w:r>
+        <w:rPr>
+          <w:rFonts w:ascii="Calibri" w:hAnsi="Calibri" w:cs="Arial"/>
+          <w:b/>
+          <w:bCs/>
+          <w:sz w:val="18"/>
+          <w:szCs w:val="18"/>
+        </w:rPr>
+        <w:t>video_</w:t>
+      </w:r>
+      <w:proofErr w:type="gramStart"/>
+      <w:r>
+        <w:rPr>
+          <w:rFonts w:ascii="Calibri" w:hAnsi="Calibri" w:cs="Arial"/>
+          <w:b/>
+          <w:bCs/>
+          <w:sz w:val="18"/>
+          <w:szCs w:val="18"/>
+        </w:rPr>
+        <w:t>id</w:t>
+      </w:r>
+      <w:proofErr w:type="spellEnd"/>
+      <w:r>
+        <w:rPr>
+          <w:rFonts w:ascii="Calibri" w:hAnsi="Calibri" w:cs="Arial"/>
+          <w:b/>
+          <w:bCs/>
           <w:sz w:val="18"/>
           <w:szCs w:val="18"/>
         </w:rPr>
@@ -3261,276 +2679,36 @@
           <w:sz w:val="18"/>
           <w:szCs w:val="18"/>
         </w:rPr>
-        <w:t xml:space="preserve">video </w:t>
-      </w:r>
-      <w:r>
-        <w:rPr>
-          <w:rFonts w:ascii="Calibri" w:hAnsi="Calibri" w:cs="Arial"/>
-          <w:sz w:val="18"/>
-          <w:szCs w:val="18"/>
-        </w:rPr>
-        <w:t xml:space="preserve">types the company could automate the </w:t>
-      </w:r>
-      <w:r>
-        <w:rPr>
-          <w:rFonts w:ascii="Calibri" w:hAnsi="Calibri" w:cs="Arial"/>
-          <w:sz w:val="18"/>
-          <w:szCs w:val="18"/>
-        </w:rPr>
-        <w:t xml:space="preserve">homepage videos </w:t>
-      </w:r>
-      <w:r>
-        <w:rPr>
-          <w:rFonts w:ascii="Calibri" w:hAnsi="Calibri" w:cs="Arial"/>
-          <w:sz w:val="18"/>
-          <w:szCs w:val="18"/>
-        </w:rPr>
-        <w:t xml:space="preserve">selection </w:t>
-      </w:r>
-      <w:r>
-        <w:rPr>
-          <w:rFonts w:ascii="Calibri" w:hAnsi="Calibri" w:cs="Arial"/>
-          <w:sz w:val="18"/>
-          <w:szCs w:val="18"/>
-        </w:rPr>
-        <w:t xml:space="preserve">for </w:t>
-      </w:r>
-      <w:r>
-        <w:rPr>
-          <w:rFonts w:ascii="Calibri" w:hAnsi="Calibri" w:cs="Arial"/>
-          <w:sz w:val="18"/>
-          <w:szCs w:val="18"/>
-        </w:rPr>
-        <w:t>new users</w:t>
-      </w:r>
-      <w:r>
-        <w:rPr>
-          <w:rFonts w:ascii="Calibri" w:hAnsi="Calibri" w:cs="Arial"/>
-          <w:sz w:val="18"/>
-          <w:szCs w:val="18"/>
-        </w:rPr>
-        <w:t>.</w:t>
-      </w:r>
-      <w:r>
-        <w:rPr>
-          <w:rFonts w:ascii="Calibri" w:hAnsi="Calibri" w:cs="Arial"/>
-          <w:sz w:val="18"/>
-          <w:szCs w:val="18"/>
-        </w:rPr>
-        <w:t xml:space="preserve"> </w:t>
-      </w:r>
-      <w:r>
-        <w:rPr>
-          <w:rFonts w:ascii="Calibri" w:hAnsi="Calibri" w:cs="Arial"/>
-          <w:sz w:val="18"/>
-          <w:szCs w:val="18"/>
-        </w:rPr>
-        <w:t>H</w:t>
-      </w:r>
-      <w:r>
-        <w:rPr>
-          <w:rFonts w:ascii="Calibri" w:hAnsi="Calibri" w:cs="Arial"/>
-          <w:sz w:val="18"/>
-          <w:szCs w:val="18"/>
-        </w:rPr>
-        <w:t>ighlighting the videos that have similar characteristics with "HOT" and "stable and popular"</w:t>
-      </w:r>
-      <w:r>
-        <w:rPr>
-          <w:rFonts w:ascii="Calibri" w:hAnsi="Calibri" w:cs="Arial"/>
-          <w:sz w:val="18"/>
-          <w:szCs w:val="18"/>
-        </w:rPr>
-        <w:t>,</w:t>
-      </w:r>
-      <w:r>
-        <w:rPr>
-          <w:rFonts w:ascii="Calibri" w:hAnsi="Calibri" w:cs="Arial"/>
-          <w:sz w:val="18"/>
-          <w:szCs w:val="18"/>
-        </w:rPr>
-        <w:t xml:space="preserve"> such as short videos with good video quality, videos in English (classified as hot) or Chinese (stable and popular). This approach could also help in selecting </w:t>
-      </w:r>
-      <w:r>
-        <w:rPr>
-          <w:rFonts w:ascii="Calibri" w:hAnsi="Calibri" w:cs="Arial"/>
-          <w:sz w:val="18"/>
-          <w:szCs w:val="18"/>
-        </w:rPr>
-        <w:t xml:space="preserve">and ranking </w:t>
-      </w:r>
-      <w:r>
-        <w:rPr>
-          <w:rFonts w:ascii="Calibri" w:hAnsi="Calibri" w:cs="Arial"/>
-          <w:sz w:val="18"/>
-          <w:szCs w:val="18"/>
-        </w:rPr>
-        <w:t>new videos that are published</w:t>
-      </w:r>
-      <w:r>
-        <w:rPr>
-          <w:rFonts w:ascii="Calibri" w:hAnsi="Calibri" w:cs="Arial"/>
-          <w:sz w:val="18"/>
-          <w:szCs w:val="18"/>
-        </w:rPr>
-        <w:t>. However w</w:t>
-      </w:r>
-      <w:r>
-        <w:rPr>
-          <w:rFonts w:ascii="Calibri" w:hAnsi="Calibri" w:cs="Arial"/>
-          <w:sz w:val="18"/>
-          <w:szCs w:val="18"/>
-        </w:rPr>
-        <w:t xml:space="preserve">e must always be careful about the impact and bias that this type of </w:t>
-      </w:r>
-      <w:r>
-        <w:rPr>
-          <w:rFonts w:ascii="Calibri" w:hAnsi="Calibri" w:cs="Arial"/>
-          <w:sz w:val="18"/>
-          <w:szCs w:val="18"/>
-        </w:rPr>
-        <w:t>approach</w:t>
-      </w:r>
-      <w:r>
-        <w:rPr>
-          <w:rFonts w:ascii="Calibri" w:hAnsi="Calibri" w:cs="Arial"/>
-          <w:sz w:val="18"/>
-          <w:szCs w:val="18"/>
-        </w:rPr>
-        <w:t xml:space="preserve"> may entail.</w:t>
-      </w:r>
-    </w:p>
-    <w:p>
-      <w:pPr>
-        <w:pStyle w:val="ListParagraph"/>
-        <w:ind w:left="360"/>
-        <w:rPr>
-          <w:rFonts w:ascii="Calibri" w:hAnsi="Calibri" w:cs="Arial"/>
-          <w:sz w:val="18"/>
-          <w:szCs w:val="18"/>
-        </w:rPr>
-      </w:pPr>
-    </w:p>
-    <w:p>
-      <w:pPr>
-        <w:rPr>
-          <w:rFonts w:ascii="Calibri" w:hAnsi="Calibri" w:cs="Arial"/>
-          <w:sz w:val="18"/>
-          <w:szCs w:val="18"/>
-          <w:u w:val="single"/>
-        </w:rPr>
-      </w:pPr>
-      <w:r>
-        <w:rPr>
-          <w:rFonts w:ascii="Calibri" w:hAnsi="Calibri" w:cs="Arial"/>
-          <w:sz w:val="18"/>
-          <w:szCs w:val="18"/>
-          <w:u w:val="single"/>
-        </w:rPr>
-        <w:t>Data Details</w:t>
-      </w:r>
-    </w:p>
-    <w:p>
-      <w:pPr>
-        <w:rPr>
-          <w:rFonts w:ascii="Calibri" w:hAnsi="Calibri" w:cs="Arial"/>
-          <w:sz w:val="18"/>
-          <w:szCs w:val="18"/>
-          <w:u w:val="single"/>
-        </w:rPr>
-      </w:pPr>
-    </w:p>
-    <w:p>
-      <w:pPr>
-        <w:rPr>
-          <w:rFonts w:ascii="Calibri" w:hAnsi="Calibri" w:cs="Arial"/>
-          <w:sz w:val="18"/>
-          <w:szCs w:val="18"/>
-        </w:rPr>
-      </w:pPr>
-      <w:r>
-        <w:rPr>
-          <w:rFonts w:ascii="Calibri" w:hAnsi="Calibri" w:cs="Arial"/>
-          <w:sz w:val="18"/>
-          <w:szCs w:val="18"/>
-        </w:rPr>
-        <w:t xml:space="preserve">Table 1: </w:t>
-      </w:r>
-      <w:r>
-        <w:rPr>
-          <w:rFonts w:ascii="Calibri" w:hAnsi="Calibri" w:cs="Arial"/>
-          <w:sz w:val="18"/>
-          <w:szCs w:val="18"/>
-        </w:rPr>
-        <w:t>user_table</w:t>
-      </w:r>
-    </w:p>
-    <w:p>
-      <w:pPr>
-        <w:rPr>
-          <w:rFonts w:ascii="Calibri" w:hAnsi="Calibri" w:cs="Arial"/>
-          <w:b/>
-          <w:bCs/>
-          <w:sz w:val="18"/>
-          <w:szCs w:val="18"/>
-        </w:rPr>
-      </w:pPr>
-      <w:r>
-        <w:rPr>
-          <w:rFonts w:ascii="Calibri" w:hAnsi="Calibri" w:cs="Arial"/>
-          <w:b/>
-          <w:bCs/>
-          <w:sz w:val="18"/>
-          <w:szCs w:val="18"/>
-        </w:rPr>
-        <w:t xml:space="preserve">Columns: </w:t>
+        <w:t>:</w:t>
+      </w:r>
+      <w:proofErr w:type="gramEnd"/>
+      <w:r>
+        <w:rPr>
+          <w:rFonts w:ascii="Calibri" w:hAnsi="Calibri" w:cs="Arial"/>
+          <w:sz w:val="18"/>
+          <w:szCs w:val="18"/>
+        </w:rPr>
+        <w:t xml:space="preserve"> unique video </w:t>
+      </w:r>
+      <w:r>
+        <w:rPr>
+          <w:rFonts w:ascii="Calibri" w:hAnsi="Calibri" w:cs="Arial"/>
+          <w:sz w:val="18"/>
+          <w:szCs w:val="18"/>
+        </w:rPr>
+        <w:t>id</w:t>
       </w:r>
     </w:p>
     <w:p>
       <w:pPr>
         <w:ind w:firstLine="720"/>
         <w:rPr>
-          <w:rFonts w:ascii="Calibri" w:hAnsi="Calibri" w:cs="Arial"/>
-          <w:sz w:val="18"/>
-          <w:szCs w:val="18"/>
-        </w:rPr>
-      </w:pPr>
-      <w:r>
-        <w:rPr>
-          <w:rFonts w:ascii="Calibri" w:hAnsi="Calibri" w:cs="Arial"/>
-          <w:b/>
-          <w:bCs/>
-          <w:sz w:val="18"/>
-          <w:szCs w:val="18"/>
-        </w:rPr>
-        <w:t xml:space="preserve">video_id </w:t>
-      </w:r>
-      <w:r>
-        <w:rPr>
-          <w:rFonts w:ascii="Calibri" w:hAnsi="Calibri" w:cs="Arial"/>
-          <w:sz w:val="18"/>
-          <w:szCs w:val="18"/>
-        </w:rPr>
-        <w:t xml:space="preserve">: unique video </w:t>
-      </w:r>
-      <w:r>
-        <w:rPr>
-          <w:rFonts w:ascii="Calibri" w:hAnsi="Calibri" w:cs="Arial"/>
-          <w:sz w:val="18"/>
-          <w:szCs w:val="18"/>
-        </w:rPr>
-        <w:t>id</w:t>
-      </w:r>
-    </w:p>
-    <w:p>
-      <w:pPr>
-        <w:ind w:firstLine="720"/>
-        <w:rPr>
           <w:rFonts w:ascii="MS Mincho" w:eastAsia="MS Mincho" w:hAnsi="MS Mincho" w:cs="MS Mincho"/>
           <w:sz w:val="18"/>
           <w:szCs w:val="18"/>
         </w:rPr>
       </w:pPr>
+      <w:proofErr w:type="gramStart"/>
       <w:r>
         <w:rPr>
           <w:rFonts w:ascii="Calibri" w:hAnsi="Calibri" w:cs="Arial"/>
@@ -3547,7 +2725,16 @@
           <w:sz w:val="18"/>
           <w:szCs w:val="18"/>
         </w:rPr>
-        <w:t xml:space="preserve">: total count of views for each video </w:t>
+        <w:t>:</w:t>
+      </w:r>
+      <w:proofErr w:type="gramEnd"/>
+      <w:r>
+        <w:rPr>
+          <w:rFonts w:ascii="Calibri" w:hAnsi="Calibri" w:cs="Arial"/>
+          <w:sz w:val="18"/>
+          <w:szCs w:val="18"/>
+        </w:rPr>
+        <w:t xml:space="preserve"> total count of views for each video </w:t>
       </w:r>
       <w:r>
         <w:rPr>
@@ -3584,6 +2771,7 @@
           <w:szCs w:val="18"/>
         </w:rPr>
       </w:pPr>
+      <w:proofErr w:type="gramStart"/>
       <w:r>
         <w:rPr>
           <w:rFonts w:ascii="Calibri" w:hAnsi="Calibri" w:cs="Arial"/>
@@ -3600,44 +2788,63 @@
           <w:sz w:val="18"/>
           <w:szCs w:val="18"/>
         </w:rPr>
-        <w:t xml:space="preserve">: on which day that video was watched </w:t>
-      </w:r>
-    </w:p>
-    <w:p>
-      <w:pPr>
-        <w:rPr>
-          <w:rFonts w:ascii="Calibri" w:hAnsi="Calibri" w:cs="Arial"/>
-          <w:sz w:val="18"/>
-          <w:szCs w:val="18"/>
-        </w:rPr>
-      </w:pPr>
-    </w:p>
-    <w:p>
-      <w:pPr>
-        <w:rPr>
-          <w:rFonts w:ascii="Calibri" w:hAnsi="Calibri" w:cs="Arial"/>
-          <w:color w:val="000000"/>
-          <w:sz w:val="18"/>
-          <w:szCs w:val="18"/>
-        </w:rPr>
-      </w:pPr>
-    </w:p>
-    <w:p>
-      <w:pPr>
-        <w:rPr>
-          <w:rFonts w:ascii="Calibri" w:hAnsi="Calibri" w:cs="Arial"/>
-          <w:sz w:val="18"/>
-          <w:szCs w:val="18"/>
-        </w:rPr>
-      </w:pPr>
-      <w:r>
-        <w:rPr>
-          <w:rFonts w:ascii="Calibri" w:hAnsi="Calibri" w:cs="Arial"/>
-          <w:sz w:val="18"/>
-          <w:szCs w:val="18"/>
-        </w:rPr>
-        <w:t>Table 2: video_features</w:t>
-      </w:r>
+        <w:t>:</w:t>
+      </w:r>
+      <w:proofErr w:type="gramEnd"/>
+      <w:r>
+        <w:rPr>
+          <w:rFonts w:ascii="Calibri" w:hAnsi="Calibri" w:cs="Arial"/>
+          <w:sz w:val="18"/>
+          <w:szCs w:val="18"/>
+        </w:rPr>
+        <w:t xml:space="preserve"> on which day that video was watched </w:t>
+      </w:r>
+    </w:p>
+    <w:p>
+      <w:pPr>
+        <w:rPr>
+          <w:rFonts w:ascii="Calibri" w:hAnsi="Calibri" w:cs="Arial"/>
+          <w:sz w:val="18"/>
+          <w:szCs w:val="18"/>
+        </w:rPr>
+      </w:pPr>
+    </w:p>
+    <w:p>
+      <w:pPr>
+        <w:rPr>
+          <w:rFonts w:ascii="Calibri" w:hAnsi="Calibri" w:cs="Arial"/>
+          <w:color w:val="000000"/>
+          <w:sz w:val="18"/>
+          <w:szCs w:val="18"/>
+        </w:rPr>
+      </w:pPr>
+    </w:p>
+    <w:p>
+      <w:pPr>
+        <w:rPr>
+          <w:rFonts w:ascii="Calibri" w:hAnsi="Calibri" w:cs="Arial"/>
+          <w:sz w:val="18"/>
+          <w:szCs w:val="18"/>
+        </w:rPr>
+      </w:pPr>
+      <w:r>
+        <w:rPr>
+          <w:rFonts w:ascii="Calibri" w:hAnsi="Calibri" w:cs="Arial"/>
+          <w:sz w:val="18"/>
+          <w:szCs w:val="18"/>
+        </w:rPr>
+        <w:t xml:space="preserve">Table 2: </w:t>
+      </w:r>
+      <w:proofErr w:type="spellStart"/>
+      <w:r>
+        <w:rPr>
+          <w:rFonts w:ascii="Calibri" w:hAnsi="Calibri" w:cs="Arial"/>
+          <w:sz w:val="18"/>
+          <w:szCs w:val="18"/>
+        </w:rPr>
+        <w:t>video_features</w:t>
+      </w:r>
+      <w:proofErr w:type="spellEnd"/>
     </w:p>
     <w:p>
       <w:pPr>
@@ -3669,23 +2876,55 @@
           <w:szCs w:val="18"/>
         </w:rPr>
       </w:pPr>
-      <w:r>
-        <w:rPr>
-          <w:rFonts w:ascii="Calibri" w:hAnsi="Calibri" w:cs="Arial"/>
-          <w:b/>
-          <w:bCs/>
-          <w:sz w:val="18"/>
-          <w:szCs w:val="18"/>
-        </w:rPr>
-        <w:t xml:space="preserve">video_id </w:t>
-      </w:r>
-      <w:r>
-        <w:rPr>
-          <w:rFonts w:ascii="Calibri" w:hAnsi="Calibri" w:cs="Arial"/>
-          <w:sz w:val="18"/>
-          <w:szCs w:val="18"/>
-        </w:rPr>
-        <w:t xml:space="preserve">: video id, </w:t>
+      <w:proofErr w:type="spellStart"/>
+      <w:r>
+        <w:rPr>
+          <w:rFonts w:ascii="Calibri" w:hAnsi="Calibri" w:cs="Arial"/>
+          <w:b/>
+          <w:bCs/>
+          <w:sz w:val="18"/>
+          <w:szCs w:val="18"/>
+        </w:rPr>
+        <w:t>video_</w:t>
+      </w:r>
+      <w:proofErr w:type="gramStart"/>
+      <w:r>
+        <w:rPr>
+          <w:rFonts w:ascii="Calibri" w:hAnsi="Calibri" w:cs="Arial"/>
+          <w:b/>
+          <w:bCs/>
+          <w:sz w:val="18"/>
+          <w:szCs w:val="18"/>
+        </w:rPr>
+        <w:t>id</w:t>
+      </w:r>
+      <w:proofErr w:type="spellEnd"/>
+      <w:r>
+        <w:rPr>
+          <w:rFonts w:ascii="Calibri" w:hAnsi="Calibri" w:cs="Arial"/>
+          <w:b/>
+          <w:bCs/>
+          <w:sz w:val="18"/>
+          <w:szCs w:val="18"/>
+        </w:rPr>
+        <w:t xml:space="preserve"> </w:t>
+      </w:r>
+      <w:r>
+        <w:rPr>
+          <w:rFonts w:ascii="Calibri" w:hAnsi="Calibri" w:cs="Arial"/>
+          <w:sz w:val="18"/>
+          <w:szCs w:val="18"/>
+        </w:rPr>
+        <w:t>:</w:t>
+      </w:r>
+      <w:proofErr w:type="gramEnd"/>
+      <w:r>
+        <w:rPr>
+          <w:rFonts w:ascii="Calibri" w:hAnsi="Calibri" w:cs="Arial"/>
+          <w:sz w:val="18"/>
+          <w:szCs w:val="18"/>
+        </w:rPr>
+        <w:t xml:space="preserve"> video id, </w:t>
       </w:r>
       <w:r>
         <w:rPr>
@@ -3713,23 +2952,55 @@
           <w:szCs w:val="18"/>
         </w:rPr>
       </w:pPr>
-      <w:r>
-        <w:rPr>
-          <w:rFonts w:ascii="Calibri" w:hAnsi="Calibri" w:cs="Arial"/>
-          <w:b/>
-          <w:bCs/>
-          <w:sz w:val="18"/>
-          <w:szCs w:val="18"/>
-        </w:rPr>
-        <w:t xml:space="preserve">video_length </w:t>
-      </w:r>
-      <w:r>
-        <w:rPr>
-          <w:rFonts w:ascii="Calibri" w:hAnsi="Calibri" w:cs="Arial"/>
-          <w:sz w:val="18"/>
-          <w:szCs w:val="18"/>
-        </w:rPr>
-        <w:t>: length of the video in seconds</w:t>
+      <w:proofErr w:type="spellStart"/>
+      <w:r>
+        <w:rPr>
+          <w:rFonts w:ascii="Calibri" w:hAnsi="Calibri" w:cs="Arial"/>
+          <w:b/>
+          <w:bCs/>
+          <w:sz w:val="18"/>
+          <w:szCs w:val="18"/>
+        </w:rPr>
+        <w:t>video_</w:t>
+      </w:r>
+      <w:proofErr w:type="gramStart"/>
+      <w:r>
+        <w:rPr>
+          <w:rFonts w:ascii="Calibri" w:hAnsi="Calibri" w:cs="Arial"/>
+          <w:b/>
+          <w:bCs/>
+          <w:sz w:val="18"/>
+          <w:szCs w:val="18"/>
+        </w:rPr>
+        <w:t>length</w:t>
+      </w:r>
+      <w:proofErr w:type="spellEnd"/>
+      <w:r>
+        <w:rPr>
+          <w:rFonts w:ascii="Calibri" w:hAnsi="Calibri" w:cs="Arial"/>
+          <w:b/>
+          <w:bCs/>
+          <w:sz w:val="18"/>
+          <w:szCs w:val="18"/>
+        </w:rPr>
+        <w:t xml:space="preserve"> </w:t>
+      </w:r>
+      <w:r>
+        <w:rPr>
+          <w:rFonts w:ascii="Calibri" w:hAnsi="Calibri" w:cs="Arial"/>
+          <w:sz w:val="18"/>
+          <w:szCs w:val="18"/>
+        </w:rPr>
+        <w:t>:</w:t>
+      </w:r>
+      <w:proofErr w:type="gramEnd"/>
+      <w:r>
+        <w:rPr>
+          <w:rFonts w:ascii="Calibri" w:hAnsi="Calibri" w:cs="Arial"/>
+          <w:sz w:val="18"/>
+          <w:szCs w:val="18"/>
+        </w:rPr>
+        <w:t xml:space="preserve"> length of the video in seconds</w:t>
       </w:r>
       <w:r>
         <w:rPr>
@@ -3750,23 +3021,55 @@
           <w:szCs w:val="18"/>
         </w:rPr>
       </w:pPr>
-      <w:r>
-        <w:rPr>
-          <w:rFonts w:ascii="Calibri" w:hAnsi="Calibri" w:cs="Arial"/>
-          <w:b/>
-          <w:bCs/>
-          <w:sz w:val="18"/>
-          <w:szCs w:val="18"/>
-        </w:rPr>
-        <w:t xml:space="preserve">video_language </w:t>
-      </w:r>
-      <w:r>
-        <w:rPr>
-          <w:rFonts w:ascii="Calibri" w:hAnsi="Calibri" w:cs="Arial"/>
-          <w:sz w:val="18"/>
-          <w:szCs w:val="18"/>
-        </w:rPr>
-        <w:t xml:space="preserve">: language of the video, as selected by the user when she uploaded the video </w:t>
+      <w:proofErr w:type="spellStart"/>
+      <w:r>
+        <w:rPr>
+          <w:rFonts w:ascii="Calibri" w:hAnsi="Calibri" w:cs="Arial"/>
+          <w:b/>
+          <w:bCs/>
+          <w:sz w:val="18"/>
+          <w:szCs w:val="18"/>
+        </w:rPr>
+        <w:t>video_</w:t>
+      </w:r>
+      <w:proofErr w:type="gramStart"/>
+      <w:r>
+        <w:rPr>
+          <w:rFonts w:ascii="Calibri" w:hAnsi="Calibri" w:cs="Arial"/>
+          <w:b/>
+          <w:bCs/>
+          <w:sz w:val="18"/>
+          <w:szCs w:val="18"/>
+        </w:rPr>
+        <w:t>language</w:t>
+      </w:r>
+      <w:proofErr w:type="spellEnd"/>
+      <w:r>
+        <w:rPr>
+          <w:rFonts w:ascii="Calibri" w:hAnsi="Calibri" w:cs="Arial"/>
+          <w:b/>
+          <w:bCs/>
+          <w:sz w:val="18"/>
+          <w:szCs w:val="18"/>
+        </w:rPr>
+        <w:t xml:space="preserve"> </w:t>
+      </w:r>
+      <w:r>
+        <w:rPr>
+          <w:rFonts w:ascii="Calibri" w:hAnsi="Calibri" w:cs="Arial"/>
+          <w:sz w:val="18"/>
+          <w:szCs w:val="18"/>
+        </w:rPr>
+        <w:t>:</w:t>
+      </w:r>
+      <w:proofErr w:type="gramEnd"/>
+      <w:r>
+        <w:rPr>
+          <w:rFonts w:ascii="Calibri" w:hAnsi="Calibri" w:cs="Arial"/>
+          <w:sz w:val="18"/>
+          <w:szCs w:val="18"/>
+        </w:rPr>
+        <w:t xml:space="preserve"> language of the video, as selected by the user when she uploaded the video </w:t>
       </w:r>
     </w:p>
     <w:p>
@@ -3778,23 +3081,55 @@
           <w:szCs w:val="18"/>
         </w:rPr>
       </w:pPr>
-      <w:r>
-        <w:rPr>
-          <w:rFonts w:ascii="Calibri" w:hAnsi="Calibri" w:cs="Arial"/>
-          <w:b/>
-          <w:bCs/>
-          <w:sz w:val="18"/>
-          <w:szCs w:val="18"/>
-        </w:rPr>
-        <w:t xml:space="preserve">video_upload_date </w:t>
-      </w:r>
-      <w:r>
-        <w:rPr>
-          <w:rFonts w:ascii="Calibri" w:hAnsi="Calibri" w:cs="Arial"/>
-          <w:sz w:val="18"/>
-          <w:szCs w:val="18"/>
-        </w:rPr>
-        <w:t>: when the video was uploaded</w:t>
+      <w:proofErr w:type="spellStart"/>
+      <w:r>
+        <w:rPr>
+          <w:rFonts w:ascii="Calibri" w:hAnsi="Calibri" w:cs="Arial"/>
+          <w:b/>
+          <w:bCs/>
+          <w:sz w:val="18"/>
+          <w:szCs w:val="18"/>
+        </w:rPr>
+        <w:t>video_upload_</w:t>
+      </w:r>
+      <w:proofErr w:type="gramStart"/>
+      <w:r>
+        <w:rPr>
+          <w:rFonts w:ascii="Calibri" w:hAnsi="Calibri" w:cs="Arial"/>
+          <w:b/>
+          <w:bCs/>
+          <w:sz w:val="18"/>
+          <w:szCs w:val="18"/>
+        </w:rPr>
+        <w:t>date</w:t>
+      </w:r>
+      <w:proofErr w:type="spellEnd"/>
+      <w:r>
+        <w:rPr>
+          <w:rFonts w:ascii="Calibri" w:hAnsi="Calibri" w:cs="Arial"/>
+          <w:b/>
+          <w:bCs/>
+          <w:sz w:val="18"/>
+          <w:szCs w:val="18"/>
+        </w:rPr>
+        <w:t xml:space="preserve"> </w:t>
+      </w:r>
+      <w:r>
+        <w:rPr>
+          <w:rFonts w:ascii="Calibri" w:hAnsi="Calibri" w:cs="Arial"/>
+          <w:sz w:val="18"/>
+          <w:szCs w:val="18"/>
+        </w:rPr>
+        <w:t>:</w:t>
+      </w:r>
+      <w:proofErr w:type="gramEnd"/>
+      <w:r>
+        <w:rPr>
+          <w:rFonts w:ascii="Calibri" w:hAnsi="Calibri" w:cs="Arial"/>
+          <w:sz w:val="18"/>
+          <w:szCs w:val="18"/>
+        </w:rPr>
+        <w:t xml:space="preserve"> when the video was uploaded</w:t>
       </w:r>
       <w:r>
         <w:rPr>
@@ -3815,23 +3150,55 @@
           <w:szCs w:val="18"/>
         </w:rPr>
       </w:pPr>
-      <w:r>
-        <w:rPr>
-          <w:rFonts w:ascii="Calibri" w:hAnsi="Calibri" w:cs="Arial"/>
-          <w:b/>
-          <w:bCs/>
-          <w:sz w:val="18"/>
-          <w:szCs w:val="18"/>
-        </w:rPr>
-        <w:t xml:space="preserve">video_quality </w:t>
-      </w:r>
-      <w:r>
-        <w:rPr>
-          <w:rFonts w:ascii="Calibri" w:hAnsi="Calibri" w:cs="Arial"/>
-          <w:sz w:val="18"/>
-          <w:szCs w:val="18"/>
-        </w:rPr>
-        <w:t xml:space="preserve">: quality of the video. It can be [ 240p, 360p, 480p, 720p, 1080p] </w:t>
+      <w:proofErr w:type="spellStart"/>
+      <w:r>
+        <w:rPr>
+          <w:rFonts w:ascii="Calibri" w:hAnsi="Calibri" w:cs="Arial"/>
+          <w:b/>
+          <w:bCs/>
+          <w:sz w:val="18"/>
+          <w:szCs w:val="18"/>
+        </w:rPr>
+        <w:t>video_</w:t>
+      </w:r>
+      <w:proofErr w:type="gramStart"/>
+      <w:r>
+        <w:rPr>
+          <w:rFonts w:ascii="Calibri" w:hAnsi="Calibri" w:cs="Arial"/>
+          <w:b/>
+          <w:bCs/>
+          <w:sz w:val="18"/>
+          <w:szCs w:val="18"/>
+        </w:rPr>
+        <w:t>quality</w:t>
+      </w:r>
+      <w:proofErr w:type="spellEnd"/>
+      <w:r>
+        <w:rPr>
+          <w:rFonts w:ascii="Calibri" w:hAnsi="Calibri" w:cs="Arial"/>
+          <w:b/>
+          <w:bCs/>
+          <w:sz w:val="18"/>
+          <w:szCs w:val="18"/>
+        </w:rPr>
+        <w:t xml:space="preserve"> </w:t>
+      </w:r>
+      <w:r>
+        <w:rPr>
+          <w:rFonts w:ascii="Calibri" w:hAnsi="Calibri" w:cs="Arial"/>
+          <w:sz w:val="18"/>
+          <w:szCs w:val="18"/>
+        </w:rPr>
+        <w:t>:</w:t>
+      </w:r>
+      <w:proofErr w:type="gramEnd"/>
+      <w:r>
+        <w:rPr>
+          <w:rFonts w:ascii="Calibri" w:hAnsi="Calibri" w:cs="Arial"/>
+          <w:sz w:val="18"/>
+          <w:szCs w:val="18"/>
+        </w:rPr>
+        <w:t xml:space="preserve"> quality of the video. It can be [ 240p, 360p, 480p, 720p, 1080p] </w:t>
       </w:r>
     </w:p>
     <w:p>
@@ -3884,7 +3251,6 @@
           <w:szCs w:val="18"/>
           <w:u w:val="single"/>
         </w:rPr>
-        <w:lastRenderedPageBreak/>
         <w:t>Challenge</w:t>
       </w:r>
       <w:r>
@@ -4047,6 +3413,8 @@
         </w:rPr>
         <w:t>that</w:t>
       </w:r>
+      <w:bookmarkStart w:id="0" w:name="_GoBack"/>
+      <w:bookmarkEnd w:id="0"/>
       <w:r>
         <w:rPr>
           <w:rFonts w:ascii="Calibri" w:hAnsi="Calibri" w:cs="Arial"/>
@@ -4123,30 +3491,24 @@
     <w:p>
       <w:pPr>
         <w:pStyle w:val="ListParagraph"/>
-        <w:rPr>
-          <w:rFonts w:ascii="Calibri" w:hAnsi="Calibri" w:cs="Arial"/>
-          <w:sz w:val="18"/>
-          <w:szCs w:val="18"/>
-        </w:rPr>
-      </w:pPr>
-      <w:r>
-        <w:rPr>
-          <w:rFonts w:ascii="Calibri" w:hAnsi="Calibri" w:cs="Arial"/>
-          <w:sz w:val="18"/>
-          <w:szCs w:val="18"/>
-        </w:rPr>
-        <w:t>Canada, it’s a lot of cities from Canada in the empty country field and Canada doesn’t appear in the list of countries</w:t>
-      </w:r>
-    </w:p>
-    <w:p>
-      <w:pPr>
-        <w:pStyle w:val="ListParagraph"/>
-        <w:rPr>
-          <w:rFonts w:ascii="Calibri" w:hAnsi="Calibri" w:cs="Arial"/>
-          <w:sz w:val="18"/>
-          <w:szCs w:val="18"/>
-        </w:rPr>
-      </w:pPr>
+        <w:numPr>
+          <w:ilvl w:val="0"/>
+          <w:numId w:val="5"/>
+        </w:numPr>
+        <w:rPr>
+          <w:rFonts w:ascii="Calibri" w:hAnsi="Calibri" w:cs="Arial"/>
+          <w:sz w:val="18"/>
+          <w:szCs w:val="18"/>
+        </w:rPr>
+      </w:pPr>
+      <w:r>
+        <w:rPr>
+          <w:rFonts w:ascii="Calibri" w:hAnsi="Calibri" w:cs="Arial"/>
+          <w:sz w:val="18"/>
+          <w:szCs w:val="18"/>
+        </w:rPr>
+        <w:t>For each city, find the most likely city to be also searched for within the same session.</w:t>
+      </w:r>
     </w:p>
     <w:p>
       <w:pPr>
@@ -4167,38 +3529,6 @@
           <w:sz w:val="18"/>
           <w:szCs w:val="18"/>
         </w:rPr>
-        <w:t>For each city, find the most likely city to be also searched for within the same session.</w:t>
-      </w:r>
-    </w:p>
-    <w:p>
-      <w:pPr>
-        <w:pStyle w:val="ListParagraph"/>
-        <w:rPr>
-          <w:rFonts w:ascii="Calibri" w:hAnsi="Calibri" w:cs="Arial"/>
-          <w:sz w:val="18"/>
-          <w:szCs w:val="18"/>
-        </w:rPr>
-      </w:pPr>
-    </w:p>
-    <w:p>
-      <w:pPr>
-        <w:pStyle w:val="ListParagraph"/>
-        <w:numPr>
-          <w:ilvl w:val="0"/>
-          <w:numId w:val="5"/>
-        </w:numPr>
-        <w:rPr>
-          <w:rFonts w:ascii="Calibri" w:hAnsi="Calibri" w:cs="Arial"/>
-          <w:sz w:val="18"/>
-          <w:szCs w:val="18"/>
-        </w:rPr>
-      </w:pPr>
-      <w:r>
-        <w:rPr>
-          <w:rFonts w:ascii="Calibri" w:hAnsi="Calibri" w:cs="Arial"/>
-          <w:sz w:val="18"/>
-          <w:szCs w:val="18"/>
-        </w:rPr>
         <w:t xml:space="preserve">Travel sites are browsed by two kinds of users. Users who are actually planning a trip and users who just dream about a vacation. The first ones have obviously a much higher purchasing intent. Users planning a trip often search for cities close to each other, while users who search for cities far away from each other are often just dreaming about a vacation. Based on this idea, </w:t>
       </w:r>
       <w:r>
@@ -4220,56 +3550,6 @@
     </w:p>
     <w:p>
       <w:pPr>
-        <w:ind w:left="720"/>
-        <w:rPr>
-          <w:rFonts w:ascii="Calibri" w:hAnsi="Calibri" w:cs="Arial"/>
-          <w:sz w:val="18"/>
-          <w:szCs w:val="18"/>
-        </w:rPr>
-      </w:pPr>
-      <w:r>
-        <w:rPr>
-          <w:rFonts w:ascii="Calibri" w:hAnsi="Calibri" w:cs="Arial"/>
-          <w:sz w:val="18"/>
-          <w:szCs w:val="18"/>
-        </w:rPr>
-        <w:t>Using lat</w:t>
-      </w:r>
-      <w:r>
-        <w:rPr>
-          <w:rFonts w:ascii="Calibri" w:hAnsi="Calibri" w:cs="Arial"/>
-          <w:sz w:val="18"/>
-          <w:szCs w:val="18"/>
-        </w:rPr>
-        <w:t>itude</w:t>
-      </w:r>
-      <w:r>
-        <w:rPr>
-          <w:rFonts w:ascii="Calibri" w:hAnsi="Calibri" w:cs="Arial"/>
-          <w:sz w:val="18"/>
-          <w:szCs w:val="18"/>
-        </w:rPr>
-        <w:t>/lon</w:t>
-      </w:r>
-      <w:r>
-        <w:rPr>
-          <w:rFonts w:ascii="Calibri" w:hAnsi="Calibri" w:cs="Arial"/>
-          <w:sz w:val="18"/>
-          <w:szCs w:val="18"/>
-        </w:rPr>
-        <w:t>gitude</w:t>
-      </w:r>
-      <w:r>
-        <w:rPr>
-          <w:rFonts w:ascii="Calibri" w:hAnsi="Calibri" w:cs="Arial"/>
-          <w:sz w:val="18"/>
-          <w:szCs w:val="18"/>
-        </w:rPr>
-        <w:t>, for each one of the cities researched by user, calculate the pairwise the distance between them and after that extract some aggregated measure from distances, such as the mean, the standard deviation, the minimum and the maximum. Using a clustering algorithm, such as K-mean, we could segregate and visualize different users and combine them to the best high intend and low intend group.</w:t>
-      </w:r>
-    </w:p>
-    <w:p>
-      <w:pPr>
         <w:rPr>
           <w:rFonts w:ascii="Calibri" w:hAnsi="Calibri" w:cs="Arial"/>
           <w:b/>
@@ -4323,6 +3603,7 @@
         </w:rPr>
         <w:t xml:space="preserve">Table 1: </w:t>
       </w:r>
+      <w:proofErr w:type="spellStart"/>
       <w:r>
         <w:rPr>
           <w:rFonts w:ascii="Calibri" w:hAnsi="Calibri" w:cs="Arial"/>
@@ -4331,6 +3612,7 @@
         </w:rPr>
         <w:t>city_search</w:t>
       </w:r>
+      <w:proofErr w:type="spellEnd"/>
     </w:p>
     <w:p>
       <w:pPr>
@@ -4366,23 +3648,55 @@
           <w:szCs w:val="18"/>
         </w:rPr>
       </w:pPr>
-      <w:r>
-        <w:rPr>
-          <w:rFonts w:ascii="Calibri" w:hAnsi="Calibri" w:cs="Arial"/>
-          <w:b/>
-          <w:bCs/>
-          <w:sz w:val="18"/>
-          <w:szCs w:val="18"/>
-        </w:rPr>
-        <w:t xml:space="preserve">session_id </w:t>
-      </w:r>
-      <w:r>
-        <w:rPr>
-          <w:rFonts w:ascii="Calibri" w:hAnsi="Calibri" w:cs="Arial"/>
-          <w:sz w:val="18"/>
-          <w:szCs w:val="18"/>
-        </w:rPr>
-        <w:t xml:space="preserve">: session id. </w:t>
+      <w:proofErr w:type="spellStart"/>
+      <w:r>
+        <w:rPr>
+          <w:rFonts w:ascii="Calibri" w:hAnsi="Calibri" w:cs="Arial"/>
+          <w:b/>
+          <w:bCs/>
+          <w:sz w:val="18"/>
+          <w:szCs w:val="18"/>
+        </w:rPr>
+        <w:t>session_</w:t>
+      </w:r>
+      <w:proofErr w:type="gramStart"/>
+      <w:r>
+        <w:rPr>
+          <w:rFonts w:ascii="Calibri" w:hAnsi="Calibri" w:cs="Arial"/>
+          <w:b/>
+          <w:bCs/>
+          <w:sz w:val="18"/>
+          <w:szCs w:val="18"/>
+        </w:rPr>
+        <w:t>id</w:t>
+      </w:r>
+      <w:proofErr w:type="spellEnd"/>
+      <w:r>
+        <w:rPr>
+          <w:rFonts w:ascii="Calibri" w:hAnsi="Calibri" w:cs="Arial"/>
+          <w:b/>
+          <w:bCs/>
+          <w:sz w:val="18"/>
+          <w:szCs w:val="18"/>
+        </w:rPr>
+        <w:t xml:space="preserve"> </w:t>
+      </w:r>
+      <w:r>
+        <w:rPr>
+          <w:rFonts w:ascii="Calibri" w:hAnsi="Calibri" w:cs="Arial"/>
+          <w:sz w:val="18"/>
+          <w:szCs w:val="18"/>
+        </w:rPr>
+        <w:t>:</w:t>
+      </w:r>
+      <w:proofErr w:type="gramEnd"/>
+      <w:r>
+        <w:rPr>
+          <w:rFonts w:ascii="Calibri" w:hAnsi="Calibri" w:cs="Arial"/>
+          <w:sz w:val="18"/>
+          <w:szCs w:val="18"/>
+        </w:rPr>
+        <w:t xml:space="preserve"> session id. </w:t>
       </w:r>
     </w:p>
     <w:p>
@@ -4398,23 +3712,73 @@
           <w:szCs w:val="18"/>
         </w:rPr>
       </w:pPr>
-      <w:r>
-        <w:rPr>
-          <w:rFonts w:ascii="Calibri" w:hAnsi="Calibri" w:cs="Arial"/>
-          <w:b/>
-          <w:bCs/>
-          <w:sz w:val="18"/>
-          <w:szCs w:val="18"/>
-        </w:rPr>
-        <w:t xml:space="preserve">unix_timestamp </w:t>
-      </w:r>
-      <w:r>
-        <w:rPr>
-          <w:rFonts w:ascii="Calibri" w:hAnsi="Calibri" w:cs="Arial"/>
-          <w:sz w:val="18"/>
-          <w:szCs w:val="18"/>
-        </w:rPr>
-        <w:t xml:space="preserve">: unix timestamp of </w:t>
+      <w:proofErr w:type="spellStart"/>
+      <w:r>
+        <w:rPr>
+          <w:rFonts w:ascii="Calibri" w:hAnsi="Calibri" w:cs="Arial"/>
+          <w:b/>
+          <w:bCs/>
+          <w:sz w:val="18"/>
+          <w:szCs w:val="18"/>
+        </w:rPr>
+        <w:t>unix_</w:t>
+      </w:r>
+      <w:proofErr w:type="gramStart"/>
+      <w:r>
+        <w:rPr>
+          <w:rFonts w:ascii="Calibri" w:hAnsi="Calibri" w:cs="Arial"/>
+          <w:b/>
+          <w:bCs/>
+          <w:sz w:val="18"/>
+          <w:szCs w:val="18"/>
+        </w:rPr>
+        <w:t>timestamp</w:t>
+      </w:r>
+      <w:proofErr w:type="spellEnd"/>
+      <w:r>
+        <w:rPr>
+          <w:rFonts w:ascii="Calibri" w:hAnsi="Calibri" w:cs="Arial"/>
+          <w:b/>
+          <w:bCs/>
+          <w:sz w:val="18"/>
+          <w:szCs w:val="18"/>
+        </w:rPr>
+        <w:t xml:space="preserve"> </w:t>
+      </w:r>
+      <w:r>
+        <w:rPr>
+          <w:rFonts w:ascii="Calibri" w:hAnsi="Calibri" w:cs="Arial"/>
+          <w:sz w:val="18"/>
+          <w:szCs w:val="18"/>
+        </w:rPr>
+        <w:t>:</w:t>
+      </w:r>
+      <w:proofErr w:type="gramEnd"/>
+      <w:r>
+        <w:rPr>
+          <w:rFonts w:ascii="Calibri" w:hAnsi="Calibri" w:cs="Arial"/>
+          <w:sz w:val="18"/>
+          <w:szCs w:val="18"/>
+        </w:rPr>
+        <w:t xml:space="preserve"> </w:t>
+      </w:r>
+      <w:proofErr w:type="spellStart"/>
+      <w:r>
+        <w:rPr>
+          <w:rFonts w:ascii="Calibri" w:hAnsi="Calibri" w:cs="Arial"/>
+          <w:sz w:val="18"/>
+          <w:szCs w:val="18"/>
+        </w:rPr>
+        <w:t>unix</w:t>
+      </w:r>
+      <w:proofErr w:type="spellEnd"/>
+      <w:r>
+        <w:rPr>
+          <w:rFonts w:ascii="Calibri" w:hAnsi="Calibri" w:cs="Arial"/>
+          <w:sz w:val="18"/>
+          <w:szCs w:val="18"/>
+        </w:rPr>
+        <w:t xml:space="preserve"> timestamp of </w:t>
       </w:r>
       <w:r>
         <w:rPr>
@@ -4438,6 +3802,7 @@
           <w:szCs w:val="18"/>
         </w:rPr>
       </w:pPr>
+      <w:proofErr w:type="gramStart"/>
       <w:r>
         <w:rPr>
           <w:rFonts w:ascii="Calibri" w:hAnsi="Calibri" w:cs="Arial"/>
@@ -4454,7 +3819,16 @@
           <w:sz w:val="18"/>
           <w:szCs w:val="18"/>
         </w:rPr>
-        <w:t xml:space="preserve">: the unique cities which were searched within the same session </w:t>
+        <w:t>:</w:t>
+      </w:r>
+      <w:proofErr w:type="gramEnd"/>
+      <w:r>
+        <w:rPr>
+          <w:rFonts w:ascii="Calibri" w:hAnsi="Calibri" w:cs="Arial"/>
+          <w:sz w:val="18"/>
+          <w:szCs w:val="18"/>
+        </w:rPr>
+        <w:t xml:space="preserve"> the unique cities which were searched within the same session </w:t>
       </w:r>
     </w:p>
     <w:p>
@@ -4470,6 +3844,7 @@
           <w:szCs w:val="18"/>
         </w:rPr>
       </w:pPr>
+      <w:proofErr w:type="gramStart"/>
       <w:r>
         <w:rPr>
           <w:rFonts w:ascii="Calibri" w:hAnsi="Calibri" w:cs="Arial"/>
@@ -4486,7 +3861,16 @@
           <w:sz w:val="18"/>
           <w:szCs w:val="18"/>
         </w:rPr>
-        <w:t xml:space="preserve">: </w:t>
+        <w:t>:</w:t>
+      </w:r>
+      <w:proofErr w:type="gramEnd"/>
+      <w:r>
+        <w:rPr>
+          <w:rFonts w:ascii="Calibri" w:hAnsi="Calibri" w:cs="Arial"/>
+          <w:sz w:val="18"/>
+          <w:szCs w:val="18"/>
+        </w:rPr>
+        <w:t xml:space="preserve"> </w:t>
       </w:r>
     </w:p>
     <w:p>
@@ -4502,6 +3886,7 @@
           <w:szCs w:val="18"/>
         </w:rPr>
       </w:pPr>
+      <w:proofErr w:type="spellStart"/>
       <w:r>
         <w:rPr>
           <w:rFonts w:ascii="Calibri" w:hAnsi="Calibri" w:cs="Arial"/>
@@ -4512,6 +3897,7 @@
         </w:rPr>
         <w:t>user_id</w:t>
       </w:r>
+      <w:proofErr w:type="spellEnd"/>
       <w:r>
         <w:rPr>
           <w:rFonts w:ascii="Calibri" w:hAnsi="Calibri" w:cs="Arial"/>
@@ -4534,6 +3920,7 @@
           <w:szCs w:val="18"/>
         </w:rPr>
       </w:pPr>
+      <w:proofErr w:type="spellStart"/>
       <w:r>
         <w:rPr>
           <w:rFonts w:ascii="Calibri" w:hAnsi="Calibri" w:cs="Arial"/>
@@ -4544,6 +3931,7 @@
         </w:rPr>
         <w:t>joining_date</w:t>
       </w:r>
+      <w:proofErr w:type="spellEnd"/>
       <w:r>
         <w:rPr>
           <w:rFonts w:ascii="Calibri" w:hAnsi="Calibri" w:cs="Arial"/>
@@ -4615,7 +4003,7 @@
 </file>
 
 <file path=word/endnotes.xml><?xml version="1.0" encoding="utf-8"?>
-<w:endnotes xmlns:wpc="http://schemas.microsoft.com/office/word/2010/wordprocessingCanvas" xmlns:mc="http://schemas.openxmlformats.org/markup-compatibility/2006" xmlns:o="urn:schemas-microsoft-com:office:office" xmlns:r="http://schemas.openxmlformats.org/officeDocument/2006/relationships" xmlns:m="http://schemas.openxmlformats.org/officeDocument/2006/math" xmlns:v="urn:schemas-microsoft-com:vml" xmlns:wp14="http://schemas.microsoft.com/office/word/2010/wordprocessingDrawing" xmlns:wp="http://schemas.openxmlformats.org/drawingml/2006/wordprocessingDrawing" xmlns:w10="urn:schemas-microsoft-com:office:word" xmlns:w="http://schemas.openxmlformats.org/wordprocessingml/2006/main" xmlns:w14="http://schemas.microsoft.com/office/word/2010/wordml" xmlns:w15="http://schemas.microsoft.com/office/word/2012/wordml" xmlns:wpg="http://schemas.microsoft.com/office/word/2010/wordprocessingGroup" xmlns:wpi="http://schemas.microsoft.com/office/word/2010/wordprocessingInk" xmlns:wne="http://schemas.microsoft.com/office/word/2006/wordml" xmlns:wps="http://schemas.microsoft.com/office/word/2010/wordprocessingShape" mc:Ignorable="w14 w15 wp14">
+<w:endnotes xmlns:wpc="http://schemas.microsoft.com/office/word/2010/wordprocessingCanvas" xmlns:mo="http://schemas.microsoft.com/office/mac/office/2008/main" xmlns:mc="http://schemas.openxmlformats.org/markup-compatibility/2006" xmlns:mv="urn:schemas-microsoft-com:mac:vml" xmlns:o="urn:schemas-microsoft-com:office:office" xmlns:r="http://schemas.openxmlformats.org/officeDocument/2006/relationships" xmlns:m="http://schemas.openxmlformats.org/officeDocument/2006/math" xmlns:v="urn:schemas-microsoft-com:vml" xmlns:wp14="http://schemas.microsoft.com/office/word/2010/wordprocessingDrawing" xmlns:wp="http://schemas.openxmlformats.org/drawingml/2006/wordprocessingDrawing" xmlns:w10="urn:schemas-microsoft-com:office:word" xmlns:w="http://schemas.openxmlformats.org/wordprocessingml/2006/main" xmlns:w14="http://schemas.microsoft.com/office/word/2010/wordml" xmlns:w15="http://schemas.microsoft.com/office/word/2012/wordml" xmlns:wpg="http://schemas.microsoft.com/office/word/2010/wordprocessingGroup" xmlns:wpi="http://schemas.microsoft.com/office/word/2010/wordprocessingInk" xmlns:wne="http://schemas.microsoft.com/office/word/2006/wordml" xmlns:wps="http://schemas.microsoft.com/office/word/2010/wordprocessingShape" mc:Ignorable="w14 w15 wp14">
   <w:endnote w:type="separator" w:id="-1">
     <w:p>
       <w:r>
@@ -4634,7 +4022,7 @@
 </file>
 
 <file path=word/footnotes.xml><?xml version="1.0" encoding="utf-8"?>
-<w:footnotes xmlns:wpc="http://schemas.microsoft.com/office/word/2010/wordprocessingCanvas" xmlns:mc="http://schemas.openxmlformats.org/markup-compatibility/2006" xmlns:o="urn:schemas-microsoft-com:office:office" xmlns:r="http://schemas.openxmlformats.org/officeDocument/2006/relationships" xmlns:m="http://schemas.openxmlformats.org/officeDocument/2006/math" xmlns:v="urn:schemas-microsoft-com:vml" xmlns:wp14="http://schemas.microsoft.com/office/word/2010/wordprocessingDrawing" xmlns:wp="http://schemas.openxmlformats.org/drawingml/2006/wordprocessingDrawing" xmlns:w10="urn:schemas-microsoft-com:office:word" xmlns:w="http://schemas.openxmlformats.org/wordprocessingml/2006/main" xmlns:w14="http://schemas.microsoft.com/office/word/2010/wordml" xmlns:w15="http://schemas.microsoft.com/office/word/2012/wordml" xmlns:wpg="http://schemas.microsoft.com/office/word/2010/wordprocessingGroup" xmlns:wpi="http://schemas.microsoft.com/office/word/2010/wordprocessingInk" xmlns:wne="http://schemas.microsoft.com/office/word/2006/wordml" xmlns:wps="http://schemas.microsoft.com/office/word/2010/wordprocessingShape" mc:Ignorable="w14 w15 wp14">
+<w:footnotes xmlns:wpc="http://schemas.microsoft.com/office/word/2010/wordprocessingCanvas" xmlns:mo="http://schemas.microsoft.com/office/mac/office/2008/main" xmlns:mc="http://schemas.openxmlformats.org/markup-compatibility/2006" xmlns:mv="urn:schemas-microsoft-com:mac:vml" xmlns:o="urn:schemas-microsoft-com:office:office" xmlns:r="http://schemas.openxmlformats.org/officeDocument/2006/relationships" xmlns:m="http://schemas.openxmlformats.org/officeDocument/2006/math" xmlns:v="urn:schemas-microsoft-com:vml" xmlns:wp14="http://schemas.microsoft.com/office/word/2010/wordprocessingDrawing" xmlns:wp="http://schemas.openxmlformats.org/drawingml/2006/wordprocessingDrawing" xmlns:w10="urn:schemas-microsoft-com:office:word" xmlns:w="http://schemas.openxmlformats.org/wordprocessingml/2006/main" xmlns:w14="http://schemas.microsoft.com/office/word/2010/wordml" xmlns:w15="http://schemas.microsoft.com/office/word/2012/wordml" xmlns:wpg="http://schemas.microsoft.com/office/word/2010/wordprocessingGroup" xmlns:wpi="http://schemas.microsoft.com/office/word/2010/wordprocessingInk" xmlns:wne="http://schemas.microsoft.com/office/word/2006/wordml" xmlns:wps="http://schemas.microsoft.com/office/word/2010/wordprocessingShape" mc:Ignorable="w14 w15 wp14">
   <w:footnote w:type="separator" w:id="-1">
     <w:p>
       <w:r>
@@ -4653,8 +4041,8 @@
 </file>
 
 <file path=word/numbering.xml><?xml version="1.0" encoding="utf-8"?>
-<w:numbering xmlns:wpc="http://schemas.microsoft.com/office/word/2010/wordprocessingCanvas" xmlns:mc="http://schemas.openxmlformats.org/markup-compatibility/2006" xmlns:o="urn:schemas-microsoft-com:office:office" xmlns:r="http://schemas.openxmlformats.org/officeDocument/2006/relationships" xmlns:m="http://schemas.openxmlformats.org/officeDocument/2006/math" xmlns:v="urn:schemas-microsoft-com:vml" xmlns:wp14="http://schemas.microsoft.com/office/word/2010/wordprocessingDrawing" xmlns:wp="http://schemas.openxmlformats.org/drawingml/2006/wordprocessingDrawing" xmlns:w10="urn:schemas-microsoft-com:office:word" xmlns:w="http://schemas.openxmlformats.org/wordprocessingml/2006/main" xmlns:w14="http://schemas.microsoft.com/office/word/2010/wordml" xmlns:w15="http://schemas.microsoft.com/office/word/2012/wordml" xmlns:wpg="http://schemas.microsoft.com/office/word/2010/wordprocessingGroup" xmlns:wpi="http://schemas.microsoft.com/office/word/2010/wordprocessingInk" xmlns:wne="http://schemas.microsoft.com/office/word/2006/wordml" xmlns:wps="http://schemas.microsoft.com/office/word/2010/wordprocessingShape" mc:Ignorable="w14 w15 wp14">
-  <w:abstractNum w:abstractNumId="0" w15:restartNumberingAfterBreak="0">
+<w:numbering xmlns:wpc="http://schemas.microsoft.com/office/word/2010/wordprocessingCanvas" xmlns:mo="http://schemas.microsoft.com/office/mac/office/2008/main" xmlns:mc="http://schemas.openxmlformats.org/markup-compatibility/2006" xmlns:mv="urn:schemas-microsoft-com:mac:vml" xmlns:o="urn:schemas-microsoft-com:office:office" xmlns:r="http://schemas.openxmlformats.org/officeDocument/2006/relationships" xmlns:m="http://schemas.openxmlformats.org/officeDocument/2006/math" xmlns:v="urn:schemas-microsoft-com:vml" xmlns:wp14="http://schemas.microsoft.com/office/word/2010/wordprocessingDrawing" xmlns:wp="http://schemas.openxmlformats.org/drawingml/2006/wordprocessingDrawing" xmlns:w10="urn:schemas-microsoft-com:office:word" xmlns:w="http://schemas.openxmlformats.org/wordprocessingml/2006/main" xmlns:w14="http://schemas.microsoft.com/office/word/2010/wordml" xmlns:w15="http://schemas.microsoft.com/office/word/2012/wordml" xmlns:wpg="http://schemas.microsoft.com/office/word/2010/wordprocessingGroup" xmlns:wpi="http://schemas.microsoft.com/office/word/2010/wordprocessingInk" xmlns:wne="http://schemas.microsoft.com/office/word/2006/wordml" xmlns:wps="http://schemas.microsoft.com/office/word/2010/wordprocessingShape" mc:Ignorable="w14 w15 wp14">
+  <w:abstractNum w:abstractNumId="0">
     <w:nsid w:val="32BE606A"/>
     <w:multiLevelType w:val="hybridMultilevel"/>
     <w:tmpl w:val="2A80CD86"/>
@@ -4767,7 +4155,7 @@
       </w:rPr>
     </w:lvl>
   </w:abstractNum>
-  <w:abstractNum w:abstractNumId="1" w15:restartNumberingAfterBreak="0">
+  <w:abstractNum w:abstractNumId="1">
     <w:nsid w:val="37712BD2"/>
     <w:multiLevelType w:val="hybridMultilevel"/>
     <w:tmpl w:val="BEC2A1B2"/>
@@ -4880,7 +4268,7 @@
       </w:rPr>
     </w:lvl>
   </w:abstractNum>
-  <w:abstractNum w:abstractNumId="2" w15:restartNumberingAfterBreak="0">
+  <w:abstractNum w:abstractNumId="2">
     <w:nsid w:val="470D74ED"/>
     <w:multiLevelType w:val="hybridMultilevel"/>
     <w:tmpl w:val="E29CF6CE"/>
@@ -4993,7 +4381,7 @@
       </w:rPr>
     </w:lvl>
   </w:abstractNum>
-  <w:abstractNum w:abstractNumId="3" w15:restartNumberingAfterBreak="0">
+  <w:abstractNum w:abstractNumId="3">
     <w:nsid w:val="4B0A142F"/>
     <w:multiLevelType w:val="hybridMultilevel"/>
     <w:tmpl w:val="1F56A2C0"/>
@@ -5106,7 +4494,7 @@
       </w:rPr>
     </w:lvl>
   </w:abstractNum>
-  <w:abstractNum w:abstractNumId="4" w15:restartNumberingAfterBreak="0">
+  <w:abstractNum w:abstractNumId="4">
     <w:nsid w:val="57AF1E91"/>
     <w:multiLevelType w:val="hybridMultilevel"/>
     <w:tmpl w:val="9E3CECB8"/>
@@ -5219,7 +4607,7 @@
       </w:rPr>
     </w:lvl>
   </w:abstractNum>
-  <w:abstractNum w:abstractNumId="5" w15:restartNumberingAfterBreak="0">
+  <w:abstractNum w:abstractNumId="5">
     <w:nsid w:val="5FF91310"/>
     <w:multiLevelType w:val="hybridMultilevel"/>
     <w:tmpl w:val="732866A6"/>
@@ -5366,7 +4754,7 @@
     </w:rPrDefault>
     <w:pPrDefault/>
   </w:docDefaults>
-  <w:latentStyles w:defLockedState="0" w:defUIPriority="99" w:defSemiHidden="0" w:defUnhideWhenUsed="0" w:defQFormat="0" w:count="371">
+  <w:latentStyles w:defLockedState="0" w:defUIPriority="99" w:defSemiHidden="0" w:defUnhideWhenUsed="0" w:defQFormat="0" w:count="382">
     <w:lsdException w:name="Normal" w:uiPriority="0" w:qFormat="1"/>
     <w:lsdException w:name="heading 1" w:uiPriority="9" w:qFormat="1"/>
     <w:lsdException w:name="heading 2" w:semiHidden="1" w:uiPriority="9" w:unhideWhenUsed="1" w:qFormat="1"/>
@@ -5523,6 +4911,15 @@
     <w:lsdException w:name="Balloon Text" w:semiHidden="1" w:unhideWhenUsed="1"/>
     <w:lsdException w:name="Table Grid" w:uiPriority="39"/>
     <w:lsdException w:name="Table Theme" w:semiHidden="1" w:unhideWhenUsed="1"/>
+    <w:lsdException w:name="Note Level 1" w:semiHidden="1" w:unhideWhenUsed="1"/>
+    <w:lsdException w:name="Note Level 2" w:semiHidden="1" w:unhideWhenUsed="1"/>
+    <w:lsdException w:name="Note Level 3" w:semiHidden="1" w:unhideWhenUsed="1"/>
+    <w:lsdException w:name="Note Level 4" w:semiHidden="1" w:unhideWhenUsed="1"/>
+    <w:lsdException w:name="Note Level 5" w:semiHidden="1" w:unhideWhenUsed="1"/>
+    <w:lsdException w:name="Note Level 6" w:semiHidden="1" w:unhideWhenUsed="1"/>
+    <w:lsdException w:name="Note Level 7" w:semiHidden="1" w:unhideWhenUsed="1"/>
+    <w:lsdException w:name="Note Level 8" w:semiHidden="1" w:unhideWhenUsed="1"/>
+    <w:lsdException w:name="Note Level 9" w:semiHidden="1" w:unhideWhenUsed="1"/>
     <w:lsdException w:name="Placeholder Text" w:semiHidden="1"/>
     <w:lsdException w:name="No Spacing" w:uiPriority="1" w:qFormat="1"/>
     <w:lsdException w:name="Light Shading" w:uiPriority="60"/>
@@ -5738,6 +5135,8 @@
     <w:lsdException w:name="List Table 5 Dark Accent 6" w:uiPriority="50"/>
     <w:lsdException w:name="List Table 6 Colorful Accent 6" w:uiPriority="51"/>
     <w:lsdException w:name="List Table 7 Colorful Accent 6" w:uiPriority="52"/>
+    <w:lsdException w:name="Mention" w:semiHidden="1" w:unhideWhenUsed="1"/>
+    <w:lsdException w:name="Smart Hyperlink" w:semiHidden="1" w:unhideWhenUsed="1"/>
   </w:latentStyles>
   <w:style w:type="paragraph" w:default="1" w:styleId="Normal">
     <w:name w:val="Normal"/>
@@ -5781,139 +5180,6 @@
       <w:ind w:left="720"/>
       <w:contextualSpacing/>
     </w:pPr>
-  </w:style>
-  <w:style w:type="table" w:styleId="TableGrid">
-    <w:name w:val="Table Grid"/>
-    <w:basedOn w:val="TableNormal"/>
-    <w:uiPriority w:val="39"/>
-    <w:rsid w:val="001577A1"/>
-    <w:tblPr>
-      <w:tblBorders>
-        <w:top w:val="single" w:sz="4" w:space="0" w:color="auto"/>
-        <w:left w:val="single" w:sz="4" w:space="0" w:color="auto"/>
-        <w:bottom w:val="single" w:sz="4" w:space="0" w:color="auto"/>
-        <w:right w:val="single" w:sz="4" w:space="0" w:color="auto"/>
-        <w:insideH w:val="single" w:sz="4" w:space="0" w:color="auto"/>
-        <w:insideV w:val="single" w:sz="4" w:space="0" w:color="auto"/>
-      </w:tblBorders>
-    </w:tblPr>
-  </w:style>
-  <w:style w:type="table" w:styleId="PlainTable5">
-    <w:name w:val="Plain Table 5"/>
-    <w:basedOn w:val="TableNormal"/>
-    <w:uiPriority w:val="45"/>
-    <w:rsid w:val="001577A1"/>
-    <w:tblPr>
-      <w:tblStyleRowBandSize w:val="1"/>
-      <w:tblStyleColBandSize w:val="1"/>
-    </w:tblPr>
-    <w:tblStylePr w:type="firstRow">
-      <w:rPr>
-        <w:rFonts w:asciiTheme="majorHAnsi" w:eastAsiaTheme="majorEastAsia" w:hAnsiTheme="majorHAnsi" w:cstheme="majorBidi"/>
-        <w:i/>
-        <w:iCs/>
-        <w:sz w:val="26"/>
-      </w:rPr>
-      <w:tblPr/>
-      <w:tcPr>
-        <w:tcBorders>
-          <w:bottom w:val="single" w:sz="4" w:space="0" w:color="7F7F7F" w:themeColor="text1" w:themeTint="80"/>
-        </w:tcBorders>
-        <w:shd w:val="clear" w:color="auto" w:fill="FFFFFF" w:themeFill="background1"/>
-      </w:tcPr>
-    </w:tblStylePr>
-    <w:tblStylePr w:type="lastRow">
-      <w:rPr>
-        <w:rFonts w:asciiTheme="majorHAnsi" w:eastAsiaTheme="majorEastAsia" w:hAnsiTheme="majorHAnsi" w:cstheme="majorBidi"/>
-        <w:i/>
-        <w:iCs/>
-        <w:sz w:val="26"/>
-      </w:rPr>
-      <w:tblPr/>
-      <w:tcPr>
-        <w:tcBorders>
-          <w:top w:val="single" w:sz="4" w:space="0" w:color="7F7F7F" w:themeColor="text1" w:themeTint="80"/>
-        </w:tcBorders>
-        <w:shd w:val="clear" w:color="auto" w:fill="FFFFFF" w:themeFill="background1"/>
-      </w:tcPr>
-    </w:tblStylePr>
-    <w:tblStylePr w:type="firstCol">
-      <w:pPr>
-        <w:jc w:val="right"/>
-      </w:pPr>
-      <w:rPr>
-        <w:rFonts w:asciiTheme="majorHAnsi" w:eastAsiaTheme="majorEastAsia" w:hAnsiTheme="majorHAnsi" w:cstheme="majorBidi"/>
-        <w:i/>
-        <w:iCs/>
-        <w:sz w:val="26"/>
-      </w:rPr>
-      <w:tblPr/>
-      <w:tcPr>
-        <w:tcBorders>
-          <w:right w:val="single" w:sz="4" w:space="0" w:color="7F7F7F" w:themeColor="text1" w:themeTint="80"/>
-        </w:tcBorders>
-        <w:shd w:val="clear" w:color="auto" w:fill="FFFFFF" w:themeFill="background1"/>
-      </w:tcPr>
-    </w:tblStylePr>
-    <w:tblStylePr w:type="lastCol">
-      <w:rPr>
-        <w:rFonts w:asciiTheme="majorHAnsi" w:eastAsiaTheme="majorEastAsia" w:hAnsiTheme="majorHAnsi" w:cstheme="majorBidi"/>
-        <w:i/>
-        <w:iCs/>
-        <w:sz w:val="26"/>
-      </w:rPr>
-      <w:tblPr/>
-      <w:tcPr>
-        <w:tcBorders>
-          <w:left w:val="single" w:sz="4" w:space="0" w:color="7F7F7F" w:themeColor="text1" w:themeTint="80"/>
-        </w:tcBorders>
-        <w:shd w:val="clear" w:color="auto" w:fill="FFFFFF" w:themeFill="background1"/>
-      </w:tcPr>
-    </w:tblStylePr>
-    <w:tblStylePr w:type="band1Vert">
-      <w:tblPr/>
-      <w:tcPr>
-        <w:shd w:val="clear" w:color="auto" w:fill="F2F2F2" w:themeFill="background1" w:themeFillShade="F2"/>
-      </w:tcPr>
-    </w:tblStylePr>
-    <w:tblStylePr w:type="band1Horz">
-      <w:tblPr/>
-      <w:tcPr>
-        <w:shd w:val="clear" w:color="auto" w:fill="F2F2F2" w:themeFill="background1" w:themeFillShade="F2"/>
-      </w:tcPr>
-    </w:tblStylePr>
-    <w:tblStylePr w:type="neCell">
-      <w:tblPr/>
-      <w:tcPr>
-        <w:tcBorders>
-          <w:left w:val="nil"/>
-        </w:tcBorders>
-      </w:tcPr>
-    </w:tblStylePr>
-    <w:tblStylePr w:type="nwCell">
-      <w:tblPr/>
-      <w:tcPr>
-        <w:tcBorders>
-          <w:right w:val="nil"/>
-        </w:tcBorders>
-      </w:tcPr>
-    </w:tblStylePr>
-    <w:tblStylePr w:type="seCell">
-      <w:tblPr/>
-      <w:tcPr>
-        <w:tcBorders>
-          <w:left w:val="nil"/>
-        </w:tcBorders>
-      </w:tcPr>
-    </w:tblStylePr>
-    <w:tblStylePr w:type="swCell">
-      <w:tblPr/>
-      <w:tcPr>
-        <w:tcBorders>
-          <w:right w:val="nil"/>
-        </w:tcBorders>
-      </w:tcPr>
-    </w:tblStylePr>
   </w:style>
 </w:styles>
 </file>
